--- a/Thorlabs K10CR1 and Spectrometer Automation Setup.docx
+++ b/Thorlabs K10CR1 and Spectrometer Automation Setup.docx
@@ -1,116 +1,78 @@
 
 <file path=word/document.xml><?xml version="1.0" encoding="utf-8"?>
-<w:document xmlns:mc="http://schemas.openxmlformats.org/markup-compatibility/2006" xmlns:o="urn:schemas-microsoft-com:office:office" xmlns:r="http://schemas.openxmlformats.org/officeDocument/2006/relationships" xmlns:m="http://schemas.openxmlformats.org/officeDocument/2006/math" xmlns:v="urn:schemas-microsoft-com:vml" xmlns:wp="http://schemas.openxmlformats.org/drawingml/2006/wordprocessingDrawing" xmlns:w10="urn:schemas-microsoft-com:office:word" xmlns:w="http://schemas.openxmlformats.org/wordprocessingml/2006/main" xmlns:wne="http://schemas.microsoft.com/office/word/2006/wordml" xmlns:sl="http://schemas.openxmlformats.org/schemaLibrary/2006/main" xmlns:a="http://schemas.openxmlformats.org/drawingml/2006/main" xmlns:pic="http://schemas.openxmlformats.org/drawingml/2006/picture" xmlns:c="http://schemas.openxmlformats.org/drawingml/2006/chart" xmlns:lc="http://schemas.openxmlformats.org/drawingml/2006/lockedCanvas" xmlns:dgm="http://schemas.openxmlformats.org/drawingml/2006/diagram" xmlns:wps="http://schemas.microsoft.com/office/word/2010/wordprocessingShape" xmlns:wpg="http://schemas.microsoft.com/office/word/2010/wordprocessingGroup" xmlns:w14="http://schemas.microsoft.com/office/word/2010/wordml" xmlns:w15="http://schemas.microsoft.com/office/word/2012/wordml">
+<w:document xmlns:wpc="http://schemas.microsoft.com/office/word/2010/wordprocessingCanvas" xmlns:cx="http://schemas.microsoft.com/office/drawing/2014/chartex" xmlns:cx1="http://schemas.microsoft.com/office/drawing/2015/9/8/chartex" xmlns:cx2="http://schemas.microsoft.com/office/drawing/2015/10/21/chartex" xmlns:cx3="http://schemas.microsoft.com/office/drawing/2016/5/9/chartex" xmlns:cx4="http://schemas.microsoft.com/office/drawing/2016/5/10/chartex" xmlns:cx5="http://schemas.microsoft.com/office/drawing/2016/5/11/chartex" xmlns:cx6="http://schemas.microsoft.com/office/drawing/2016/5/12/chartex" xmlns:cx7="http://schemas.microsoft.com/office/drawing/2016/5/13/chartex" xmlns:cx8="http://schemas.microsoft.com/office/drawing/2016/5/14/chartex" xmlns:mc="http://schemas.openxmlformats.org/markup-compatibility/2006" xmlns:aink="http://schemas.microsoft.com/office/drawing/2016/ink" xmlns:am3d="http://schemas.microsoft.com/office/drawing/2017/model3d" xmlns:o="urn:schemas-microsoft-com:office:office" xmlns:oel="http://schemas.microsoft.com/office/2019/extlst" xmlns:r="http://schemas.openxmlformats.org/officeDocument/2006/relationships" xmlns:m="http://schemas.openxmlformats.org/officeDocument/2006/math" xmlns:v="urn:schemas-microsoft-com:vml" xmlns:wp14="http://schemas.microsoft.com/office/word/2010/wordprocessingDrawing" xmlns:wp="http://schemas.openxmlformats.org/drawingml/2006/wordprocessingDrawing" xmlns:w10="urn:schemas-microsoft-com:office:word" xmlns:w="http://schemas.openxmlformats.org/wordprocessingml/2006/main" xmlns:w14="http://schemas.microsoft.com/office/word/2010/wordml" xmlns:w15="http://schemas.microsoft.com/office/word/2012/wordml" xmlns:w16cex="http://schemas.microsoft.com/office/word/2018/wordml/cex" xmlns:w16cid="http://schemas.microsoft.com/office/word/2016/wordml/cid" xmlns:w16="http://schemas.microsoft.com/office/word/2018/wordml" xmlns:w16sdtdh="http://schemas.microsoft.com/office/word/2020/wordml/sdtdatahash" xmlns:w16se="http://schemas.microsoft.com/office/word/2015/wordml/symex" xmlns:wpg="http://schemas.microsoft.com/office/word/2010/wordprocessingGroup" xmlns:wpi="http://schemas.microsoft.com/office/word/2010/wordprocessingInk" xmlns:wne="http://schemas.microsoft.com/office/word/2006/wordml" xmlns:wps="http://schemas.microsoft.com/office/word/2010/wordprocessingShape" mc:Ignorable="w14 w15 w16se w16cid w16 w16cex w16sdtdh wp14">
   <w:body>
     <w:p>
       <w:pPr>
         <w:rPr>
-          <w:b w:val="1"/>
+          <w:b/>
           <w:sz w:val="28"/>
           <w:szCs w:val="28"/>
         </w:rPr>
       </w:pPr>
       <w:r>
         <w:rPr>
-          <w:b w:val="1"/>
+          <w:b/>
           <w:sz w:val="28"/>
           <w:szCs w:val="28"/>
-          <w:rtl w:val="0"/>
-        </w:rPr>
-        <w:t xml:space="preserve">Thorlabs K10CR1 and Spectrometer Automation Setup</w:t>
-      </w:r>
-    </w:p>
-    <w:p>
-      <w:pPr>
-        <w:rPr>
-          <w:b w:val="1"/>
+        </w:rPr>
+        <w:t>Thorlabs K10CR1 and Spectrometer Automation Setup</w:t>
+      </w:r>
+    </w:p>
+    <w:p>
+      <w:pPr>
+        <w:rPr>
+          <w:b/>
           <w:sz w:val="24"/>
           <w:szCs w:val="24"/>
         </w:rPr>
       </w:pPr>
-      <w:r>
-        <w:rPr>
-          <w:rtl w:val="0"/>
-        </w:rPr>
-      </w:r>
-    </w:p>
-    <w:p>
-      <w:pPr>
-        <w:rPr>
-          <w:b w:val="1"/>
+    </w:p>
+    <w:p>
+      <w:pPr>
+        <w:rPr>
+          <w:b/>
           <w:sz w:val="24"/>
           <w:szCs w:val="24"/>
         </w:rPr>
       </w:pPr>
       <w:r>
         <w:rPr>
-          <w:b w:val="1"/>
+          <w:b/>
           <w:sz w:val="24"/>
           <w:szCs w:val="24"/>
-          <w:rtl w:val="0"/>
-        </w:rPr>
-        <w:t xml:space="preserve">Introduction</w:t>
-      </w:r>
-    </w:p>
-    <w:p>
-      <w:pPr>
-        <w:rPr/>
-      </w:pPr>
-      <w:r>
-        <w:rPr>
-          <w:rtl w:val="0"/>
-        </w:rPr>
-        <w:t xml:space="preserve">Welcome to the Thorlabs K10CR1 and Spectrometer Automation setup guide. This guide is designed to help you set up a GUI application using Tkinter for experiment automation. The application allows you to specify the start angle, final angle, step size, exposure time, and the number of accumulations for a Thorlabs K10CR1 rotation stage. The spectrometer collects data at each angle, providing a seamless solution for your experimental needs.</w:t>
-      </w:r>
-    </w:p>
-    <w:p>
-      <w:pPr>
-        <w:rPr/>
-      </w:pPr>
-      <w:r>
-        <w:rPr>
-          <w:rtl w:val="0"/>
-        </w:rPr>
-      </w:r>
-    </w:p>
-    <w:p>
-      <w:pPr>
-        <w:rPr/>
-      </w:pPr>
-      <w:r>
-        <w:rPr>
-          <w:rtl w:val="0"/>
-        </w:rPr>
-        <w:t xml:space="preserve">The application automatically saves the collected data in CSV files within the "data" folder. Additionally, the generated plots are stored in the "plot" folder. You can also view the live plot on the GUI during the experiment.</w:t>
-      </w:r>
-    </w:p>
-    <w:p>
-      <w:pPr>
-        <w:rPr/>
-      </w:pPr>
-      <w:r>
-        <w:rPr>
-          <w:rtl w:val="0"/>
-        </w:rPr>
-      </w:r>
-    </w:p>
-    <w:p>
-      <w:pPr>
-        <w:rPr/>
-      </w:pPr>
-      <w:r>
-        <w:rPr>
-          <w:b w:val="1"/>
+        </w:rPr>
+        <w:t>Introduction</w:t>
+      </w:r>
+    </w:p>
+    <w:p>
+      <w:r>
+        <w:t xml:space="preserve">Welcome to the Thorlabs K10CR1 and Spectrometer Automation setup guide. This guide is designed to help you set up a GUI application using </w:t>
+      </w:r>
+      <w:proofErr w:type="spellStart"/>
+      <w:r>
+        <w:t>Tkinter</w:t>
+      </w:r>
+      <w:proofErr w:type="spellEnd"/>
+      <w:r>
+        <w:t xml:space="preserve"> for experiment automation. The application allows you to specify the start angle, final angle, step size, exposure time, and the number of accumulations for a Thorlabs K10CR1 rotation stage. The spectrometer collects data at each angle, providing a seamless solution for your experimental needs.</w:t>
+      </w:r>
+    </w:p>
+    <w:p/>
+    <w:p>
+      <w:r>
+        <w:t>The application automatically saves the collected data in CSV files within the "data" folder. Additionally, the generated plots are stored in the "plot" folder. You can also view the live plot on the GUI during the experiment.</w:t>
+      </w:r>
+    </w:p>
+    <w:p/>
+    <w:p>
+      <w:r>
+        <w:rPr>
+          <w:b/>
           <w:sz w:val="24"/>
           <w:szCs w:val="24"/>
-          <w:rtl w:val="0"/>
-        </w:rPr>
-        <w:t xml:space="preserve">Thorlabs K10CR1 Requirements</w:t>
-      </w:r>
-      <w:r>
-        <w:rPr>
-          <w:rtl w:val="0"/>
-        </w:rPr>
+        </w:rPr>
+        <w:t>Thorlabs K10CR1 Requirements</w:t>
       </w:r>
     </w:p>
     <w:p>
@@ -119,26 +81,16 @@
           <w:ilvl w:val="0"/>
           <w:numId w:val="3"/>
         </w:numPr>
-        <w:ind w:left="720" w:hanging="360"/>
-        <w:rPr>
-          <w:u w:val="none"/>
-        </w:rPr>
-      </w:pPr>
-      <w:hyperlink r:id="rId6">
+      </w:pPr>
+      <w:hyperlink r:id="rId5">
         <w:r>
           <w:rPr>
-            <w:color w:val="1155cc"/>
+            <w:color w:val="1155CC"/>
             <w:u w:val="single"/>
-            <w:rtl w:val="0"/>
           </w:rPr>
-          <w:t xml:space="preserve">Download and install the APT (Advanced Positioning Technology) software from Thorlabs.</w:t>
+          <w:t>Download and install the APT (Advanced Positioning Technology) software from Thorlabs.</w:t>
         </w:r>
       </w:hyperlink>
-      <w:r>
-        <w:rPr>
-          <w:rtl w:val="0"/>
-        </w:rPr>
-      </w:r>
     </w:p>
     <w:p>
       <w:pPr>
@@ -146,59 +98,57 @@
           <w:ilvl w:val="0"/>
           <w:numId w:val="3"/>
         </w:numPr>
-        <w:ind w:left="720" w:hanging="360"/>
-        <w:rPr>
-          <w:u w:val="none"/>
-        </w:rPr>
-      </w:pPr>
-      <w:r>
-        <w:rPr>
-          <w:rtl w:val="0"/>
-        </w:rPr>
-        <w:t xml:space="preserve">Install QCoDeS Contrib Drivers:</w:t>
-      </w:r>
-    </w:p>
-    <w:p>
-      <w:pPr>
-        <w:ind w:left="720" w:firstLine="0"/>
-        <w:rPr>
-          <w:b w:val="1"/>
-        </w:rPr>
-      </w:pPr>
-      <w:r>
-        <w:rPr>
-          <w:b w:val="1"/>
-          <w:rtl w:val="0"/>
-        </w:rPr>
-        <w:t xml:space="preserve">pip install qcodes_contrib_drivers</w:t>
-      </w:r>
-    </w:p>
-    <w:p>
-      <w:pPr>
-        <w:rPr/>
-      </w:pPr>
-      <w:r>
-        <w:rPr>
-          <w:rtl w:val="0"/>
-        </w:rPr>
-      </w:r>
-    </w:p>
-    <w:p>
-      <w:pPr>
-        <w:rPr>
-          <w:b w:val="1"/>
+      </w:pPr>
+      <w:r>
+        <w:t xml:space="preserve">Install QCoDeS </w:t>
+      </w:r>
+      <w:proofErr w:type="spellStart"/>
+      <w:r>
+        <w:t>Contrib</w:t>
+      </w:r>
+      <w:proofErr w:type="spellEnd"/>
+      <w:r>
+        <w:t xml:space="preserve"> Drivers:</w:t>
+      </w:r>
+    </w:p>
+    <w:p>
+      <w:pPr>
+        <w:ind w:left="720"/>
+        <w:rPr>
+          <w:b/>
+        </w:rPr>
+      </w:pPr>
+      <w:r>
+        <w:rPr>
+          <w:b/>
+        </w:rPr>
+        <w:t xml:space="preserve">pip install </w:t>
+      </w:r>
+      <w:proofErr w:type="spellStart"/>
+      <w:r>
+        <w:rPr>
+          <w:b/>
+        </w:rPr>
+        <w:t>qcodes_contrib_drivers</w:t>
+      </w:r>
+      <w:proofErr w:type="spellEnd"/>
+    </w:p>
+    <w:p/>
+    <w:p>
+      <w:pPr>
+        <w:rPr>
+          <w:b/>
           <w:sz w:val="24"/>
           <w:szCs w:val="24"/>
         </w:rPr>
       </w:pPr>
       <w:r>
         <w:rPr>
-          <w:b w:val="1"/>
+          <w:b/>
           <w:sz w:val="24"/>
           <w:szCs w:val="24"/>
-          <w:rtl w:val="0"/>
-        </w:rPr>
-        <w:t xml:space="preserve">Ocean Optics HR4000 Spectrometer Requirements</w:t>
+        </w:rPr>
+        <w:t>Ocean Optics HR4000 Spectrometer Requirements</w:t>
       </w:r>
     </w:p>
     <w:p>
@@ -207,26 +157,16 @@
           <w:ilvl w:val="0"/>
           <w:numId w:val="2"/>
         </w:numPr>
-        <w:ind w:left="720" w:hanging="360"/>
-        <w:rPr>
-          <w:u w:val="none"/>
-        </w:rPr>
-      </w:pPr>
-      <w:hyperlink r:id="rId7">
+      </w:pPr>
+      <w:hyperlink r:id="rId6">
         <w:r>
           <w:rPr>
-            <w:color w:val="1155cc"/>
+            <w:color w:val="1155CC"/>
             <w:u w:val="single"/>
-            <w:rtl w:val="0"/>
           </w:rPr>
-          <w:t xml:space="preserve">Download and install Spectra Suite for Ocean Optics spectrometers.</w:t>
+          <w:t>Download and install Spectra Suite for Ocean Optics spectrometers.</w:t>
         </w:r>
       </w:hyperlink>
-      <w:r>
-        <w:rPr>
-          <w:rtl w:val="0"/>
-        </w:rPr>
-      </w:r>
     </w:p>
     <w:p>
       <w:pPr>
@@ -234,60 +174,59 @@
           <w:ilvl w:val="0"/>
           <w:numId w:val="2"/>
         </w:numPr>
-        <w:ind w:left="720" w:hanging="360"/>
-        <w:rPr>
-          <w:u w:val="none"/>
-        </w:rPr>
-      </w:pPr>
-      <w:r>
-        <w:rPr>
-          <w:rtl w:val="0"/>
-        </w:rPr>
-        <w:t xml:space="preserve">Install Python Seabreeze:</w:t>
-      </w:r>
-    </w:p>
-    <w:p>
-      <w:pPr>
-        <w:ind w:left="720" w:firstLine="0"/>
-        <w:rPr>
-          <w:b w:val="1"/>
-        </w:rPr>
-      </w:pPr>
-      <w:r>
-        <w:rPr>
-          <w:b w:val="1"/>
-          <w:rtl w:val="0"/>
-        </w:rPr>
-        <w:t xml:space="preserve">pip install seabreeze.</w:t>
-      </w:r>
-    </w:p>
-    <w:p>
-      <w:pPr>
-        <w:ind w:left="720" w:firstLine="0"/>
-        <w:rPr/>
-      </w:pPr>
-      <w:r>
-        <w:rPr>
-          <w:rtl w:val="0"/>
-        </w:rPr>
-      </w:r>
-    </w:p>
-    <w:p>
-      <w:pPr>
-        <w:rPr>
-          <w:b w:val="1"/>
+      </w:pPr>
+      <w:r>
+        <w:t>Install Python Seabreeze:</w:t>
+      </w:r>
+    </w:p>
+    <w:p>
+      <w:pPr>
+        <w:ind w:left="720"/>
+        <w:rPr>
+          <w:b/>
+        </w:rPr>
+      </w:pPr>
+      <w:r>
+        <w:rPr>
+          <w:b/>
+        </w:rPr>
+        <w:t xml:space="preserve">pip install </w:t>
+      </w:r>
+      <w:proofErr w:type="spellStart"/>
+      <w:r>
+        <w:rPr>
+          <w:b/>
+        </w:rPr>
+        <w:t>seabreeze</w:t>
+      </w:r>
+      <w:proofErr w:type="spellEnd"/>
+      <w:r>
+        <w:rPr>
+          <w:b/>
+        </w:rPr>
+        <w:t>.</w:t>
+      </w:r>
+    </w:p>
+    <w:p>
+      <w:pPr>
+        <w:ind w:left="720"/>
+      </w:pPr>
+    </w:p>
+    <w:p>
+      <w:pPr>
+        <w:rPr>
+          <w:b/>
           <w:sz w:val="24"/>
           <w:szCs w:val="24"/>
         </w:rPr>
       </w:pPr>
       <w:r>
         <w:rPr>
-          <w:b w:val="1"/>
+          <w:b/>
           <w:sz w:val="24"/>
           <w:szCs w:val="24"/>
-          <w:rtl w:val="0"/>
-        </w:rPr>
-        <w:t xml:space="preserve">How to Run the Application</w:t>
+        </w:rPr>
+        <w:t>How to Run the Application</w:t>
       </w:r>
     </w:p>
     <w:p>
@@ -296,16 +235,9 @@
           <w:ilvl w:val="0"/>
           <w:numId w:val="1"/>
         </w:numPr>
-        <w:ind w:left="720" w:hanging="360"/>
-        <w:rPr>
-          <w:u w:val="none"/>
-        </w:rPr>
-      </w:pPr>
-      <w:r>
-        <w:rPr>
-          <w:rtl w:val="0"/>
-        </w:rPr>
-        <w:t xml:space="preserve">Open a terminal window on your computer and Navigate to the Application Folder:</w:t>
+      </w:pPr>
+      <w:r>
+        <w:t>Open a terminal window on your computer and Navigate to the Application Folder:</w:t>
       </w:r>
     </w:p>
     <w:p>
@@ -314,29 +246,18 @@
           <w:ilvl w:val="0"/>
           <w:numId w:val="1"/>
         </w:numPr>
-        <w:ind w:left="720" w:hanging="360"/>
-        <w:rPr>
-          <w:u w:val="none"/>
-        </w:rPr>
-      </w:pPr>
-      <w:r>
-        <w:rPr>
-          <w:rtl w:val="0"/>
-        </w:rPr>
+      </w:pPr>
+      <w:r>
         <w:t xml:space="preserve">Use the </w:t>
       </w:r>
       <w:r>
         <w:rPr>
-          <w:b w:val="1"/>
-          <w:rtl w:val="0"/>
+          <w:b/>
         </w:rPr>
         <w:t xml:space="preserve">cd </w:t>
       </w:r>
       <w:r>
-        <w:rPr>
-          <w:rtl w:val="0"/>
-        </w:rPr>
-        <w:t xml:space="preserve">command to navigate to the folder where your application is located.</w:t>
+        <w:t>command to navigate to the folder where your application is located.</w:t>
       </w:r>
     </w:p>
     <w:p>
@@ -345,31 +266,35 @@
           <w:ilvl w:val="0"/>
           <w:numId w:val="1"/>
         </w:numPr>
-        <w:ind w:left="720" w:hanging="360"/>
-        <w:rPr>
-          <w:u w:val="none"/>
-        </w:rPr>
-      </w:pPr>
-      <w:r>
-        <w:rPr>
-          <w:rtl w:val="0"/>
-        </w:rPr>
-        <w:t xml:space="preserve">Type the following command and press Enter to run the application:</w:t>
+      </w:pPr>
+      <w:r>
+        <w:t>Type the following command and press Enter to run the application:</w:t>
       </w:r>
     </w:p>
     <w:p>
       <w:pPr>
         <w:ind w:firstLine="720"/>
         <w:rPr>
-          <w:b w:val="1"/>
-        </w:rPr>
-      </w:pPr>
-      <w:r>
-        <w:rPr>
-          <w:b w:val="1"/>
-          <w:rtl w:val="0"/>
-        </w:rPr>
-        <w:t xml:space="preserve">python application.py </w:t>
+          <w:b/>
+        </w:rPr>
+      </w:pPr>
+      <w:r>
+        <w:rPr>
+          <w:b/>
+        </w:rPr>
+        <w:t xml:space="preserve">python </w:t>
+      </w:r>
+      <w:r>
+        <w:rPr>
+          <w:b/>
+        </w:rPr>
+        <w:t>app</w:t>
+      </w:r>
+      <w:r>
+        <w:rPr>
+          <w:b/>
+        </w:rPr>
+        <w:t xml:space="preserve">.py </w:t>
       </w:r>
     </w:p>
     <w:p>
@@ -378,16 +303,9 @@
           <w:ilvl w:val="0"/>
           <w:numId w:val="1"/>
         </w:numPr>
-        <w:ind w:left="720" w:hanging="360"/>
-        <w:rPr>
-          <w:u w:val="none"/>
-        </w:rPr>
-      </w:pPr>
-      <w:r>
-        <w:rPr>
-          <w:rtl w:val="0"/>
-        </w:rPr>
-        <w:t xml:space="preserve">The GUI application will open, providing a user-friendly interface for experiment automation.</w:t>
+      </w:pPr>
+      <w:r>
+        <w:t>The GUI application will open, providing a user-friendly interface for experiment automation.</w:t>
       </w:r>
     </w:p>
     <w:p>
@@ -396,54 +314,28 @@
           <w:ilvl w:val="0"/>
           <w:numId w:val="1"/>
         </w:numPr>
-        <w:ind w:left="720" w:hanging="360"/>
-        <w:rPr>
-          <w:u w:val="none"/>
-        </w:rPr>
-      </w:pPr>
-      <w:r>
-        <w:rPr>
-          <w:rtl w:val="0"/>
-        </w:rPr>
-        <w:t xml:space="preserve">Enter the required parameters, such as the start angle, final angle, step size, exposure time, and the number of accumulations.</w:t>
-      </w:r>
-    </w:p>
-    <w:p>
-      <w:pPr>
-        <w:rPr/>
-      </w:pPr>
-      <w:r>
-        <w:rPr>
-          <w:rtl w:val="0"/>
-        </w:rPr>
-      </w:r>
-    </w:p>
-    <w:p>
-      <w:pPr>
-        <w:rPr/>
-      </w:pPr>
-      <w:r>
-        <w:rPr>
-          <w:rtl w:val="0"/>
-        </w:rPr>
-      </w:r>
-    </w:p>
-    <w:p>
-      <w:pPr>
-        <w:rPr>
-          <w:b w:val="1"/>
+      </w:pPr>
+      <w:r>
+        <w:t>Enter the required parameters, such as the start angle, final angle, step size, exposure time, and the number of accumulations.</w:t>
+      </w:r>
+    </w:p>
+    <w:p/>
+    <w:p/>
+    <w:p>
+      <w:pPr>
+        <w:rPr>
+          <w:b/>
           <w:sz w:val="24"/>
           <w:szCs w:val="24"/>
         </w:rPr>
       </w:pPr>
       <w:r>
         <w:rPr>
-          <w:b w:val="1"/>
+          <w:b/>
           <w:sz w:val="24"/>
           <w:szCs w:val="24"/>
-          <w:rtl w:val="0"/>
-        </w:rPr>
-        <w:t xml:space="preserve">Additional Resources</w:t>
+        </w:rPr>
+        <w:t>Additional Resources</w:t>
       </w:r>
     </w:p>
     <w:p>
@@ -452,26 +344,32 @@
           <w:ilvl w:val="0"/>
           <w:numId w:val="4"/>
         </w:numPr>
-        <w:ind w:left="720" w:hanging="360"/>
-        <w:rPr>
-          <w:u w:val="none"/>
-        </w:rPr>
-      </w:pPr>
-      <w:hyperlink r:id="rId8">
+      </w:pPr>
+      <w:hyperlink r:id="rId7">
         <w:r>
           <w:rPr>
-            <w:color w:val="1155cc"/>
+            <w:color w:val="1155CC"/>
             <w:u w:val="single"/>
-            <w:rtl w:val="0"/>
           </w:rPr>
-          <w:t xml:space="preserve">Learn More About QCoDeS Contrib Drivers:</w:t>
+          <w:t xml:space="preserve">Learn More About QCoDeS </w:t>
+        </w:r>
+        <w:proofErr w:type="spellStart"/>
+        <w:r>
+          <w:rPr>
+            <w:color w:val="1155CC"/>
+            <w:u w:val="single"/>
+          </w:rPr>
+          <w:t>Contrib</w:t>
+        </w:r>
+        <w:proofErr w:type="spellEnd"/>
+        <w:r>
+          <w:rPr>
+            <w:color w:val="1155CC"/>
+            <w:u w:val="single"/>
+          </w:rPr>
+          <w:t xml:space="preserve"> Drivers:</w:t>
         </w:r>
       </w:hyperlink>
-      <w:r>
-        <w:rPr>
-          <w:rtl w:val="0"/>
-        </w:rPr>
-      </w:r>
     </w:p>
     <w:p>
       <w:pPr>
@@ -479,26 +377,16 @@
           <w:ilvl w:val="0"/>
           <w:numId w:val="4"/>
         </w:numPr>
-        <w:ind w:left="720" w:hanging="360"/>
-        <w:rPr>
-          <w:u w:val="none"/>
-        </w:rPr>
-      </w:pPr>
-      <w:hyperlink r:id="rId9">
+      </w:pPr>
+      <w:hyperlink r:id="rId8">
         <w:r>
           <w:rPr>
-            <w:color w:val="1155cc"/>
+            <w:color w:val="1155CC"/>
             <w:u w:val="single"/>
-            <w:rtl w:val="0"/>
           </w:rPr>
-          <w:t xml:space="preserve">Explore Thorlabs K10CR1 Example:</w:t>
+          <w:t>Explore Thorlabs K10CR1 Example:</w:t>
         </w:r>
       </w:hyperlink>
-      <w:r>
-        <w:rPr>
-          <w:rtl w:val="0"/>
-        </w:rPr>
-      </w:r>
     </w:p>
     <w:p>
       <w:pPr>
@@ -506,49 +394,34 @@
           <w:ilvl w:val="0"/>
           <w:numId w:val="4"/>
         </w:numPr>
-        <w:ind w:left="720" w:hanging="360"/>
-        <w:rPr>
-          <w:u w:val="none"/>
-        </w:rPr>
-      </w:pPr>
-      <w:hyperlink r:id="rId10">
+      </w:pPr>
+      <w:hyperlink r:id="rId9" w:anchor="installing-via-pip">
         <w:r>
           <w:rPr>
-            <w:color w:val="1155cc"/>
+            <w:color w:val="1155CC"/>
             <w:u w:val="single"/>
-            <w:rtl w:val="0"/>
           </w:rPr>
-          <w:t xml:space="preserve">Read Python Seabreeze Documentation:</w:t>
+          <w:t>Read Python Seabreeze Documentation:</w:t>
         </w:r>
       </w:hyperlink>
-      <w:r>
-        <w:rPr>
-          <w:rtl w:val="0"/>
-        </w:rPr>
-      </w:r>
-    </w:p>
-    <w:p>
-      <w:pPr>
-        <w:rPr/>
-      </w:pPr>
-      <w:r>
-        <w:rPr>
-          <w:rtl w:val="0"/>
-        </w:rPr>
-      </w:r>
-    </w:p>
+    </w:p>
+    <w:p/>
     <w:sectPr>
-      <w:pgSz w:h="15840" w:w="12240" w:orient="portrait"/>
-      <w:pgMar w:bottom="1440" w:top="1440" w:left="1440" w:right="1440" w:header="720" w:footer="720"/>
+      <w:pgSz w:w="12240" w:h="15840"/>
+      <w:pgMar w:top="1440" w:right="1440" w:bottom="1440" w:left="1440" w:header="720" w:footer="720" w:gutter="0"/>
       <w:pgNumType w:start="1"/>
+      <w:cols w:space="720"/>
     </w:sectPr>
   </w:body>
 </w:document>
 </file>
 
 <file path=word/numbering.xml><?xml version="1.0" encoding="utf-8"?>
-<w:numbering xmlns:mc="http://schemas.openxmlformats.org/markup-compatibility/2006" xmlns:o="urn:schemas-microsoft-com:office:office" xmlns:r="http://schemas.openxmlformats.org/officeDocument/2006/relationships" xmlns:m="http://schemas.openxmlformats.org/officeDocument/2006/math" xmlns:v="urn:schemas-microsoft-com:vml" xmlns:wp="http://schemas.openxmlformats.org/drawingml/2006/wordprocessingDrawing" xmlns:w10="urn:schemas-microsoft-com:office:word" xmlns:w="http://schemas.openxmlformats.org/wordprocessingml/2006/main" xmlns:wne="http://schemas.microsoft.com/office/word/2006/wordml" xmlns:sl="http://schemas.openxmlformats.org/schemaLibrary/2006/main" xmlns:a="http://schemas.openxmlformats.org/drawingml/2006/main" xmlns:pic="http://schemas.openxmlformats.org/drawingml/2006/picture" xmlns:c="http://schemas.openxmlformats.org/drawingml/2006/chart" xmlns:lc="http://schemas.openxmlformats.org/drawingml/2006/lockedCanvas" xmlns:dgm="http://schemas.openxmlformats.org/drawingml/2006/diagram" xmlns:wps="http://schemas.microsoft.com/office/word/2010/wordprocessingShape" xmlns:wpg="http://schemas.microsoft.com/office/word/2010/wordprocessingGroup" xmlns:w14="http://schemas.microsoft.com/office/word/2010/wordml" xmlns:w15="http://schemas.microsoft.com/office/word/2012/wordml">
-  <w:abstractNum w:abstractNumId="1">
+<w:numbering xmlns:wpc="http://schemas.microsoft.com/office/word/2010/wordprocessingCanvas" xmlns:cx="http://schemas.microsoft.com/office/drawing/2014/chartex" xmlns:cx1="http://schemas.microsoft.com/office/drawing/2015/9/8/chartex" xmlns:cx2="http://schemas.microsoft.com/office/drawing/2015/10/21/chartex" xmlns:cx3="http://schemas.microsoft.com/office/drawing/2016/5/9/chartex" xmlns:cx4="http://schemas.microsoft.com/office/drawing/2016/5/10/chartex" xmlns:cx5="http://schemas.microsoft.com/office/drawing/2016/5/11/chartex" xmlns:cx6="http://schemas.microsoft.com/office/drawing/2016/5/12/chartex" xmlns:cx7="http://schemas.microsoft.com/office/drawing/2016/5/13/chartex" xmlns:cx8="http://schemas.microsoft.com/office/drawing/2016/5/14/chartex" xmlns:mc="http://schemas.openxmlformats.org/markup-compatibility/2006" xmlns:aink="http://schemas.microsoft.com/office/drawing/2016/ink" xmlns:am3d="http://schemas.microsoft.com/office/drawing/2017/model3d" xmlns:o="urn:schemas-microsoft-com:office:office" xmlns:oel="http://schemas.microsoft.com/office/2019/extlst" xmlns:r="http://schemas.openxmlformats.org/officeDocument/2006/relationships" xmlns:m="http://schemas.openxmlformats.org/officeDocument/2006/math" xmlns:v="urn:schemas-microsoft-com:vml" xmlns:wp14="http://schemas.microsoft.com/office/word/2010/wordprocessingDrawing" xmlns:wp="http://schemas.openxmlformats.org/drawingml/2006/wordprocessingDrawing" xmlns:w10="urn:schemas-microsoft-com:office:word" xmlns:w="http://schemas.openxmlformats.org/wordprocessingml/2006/main" xmlns:w14="http://schemas.microsoft.com/office/word/2010/wordml" xmlns:w15="http://schemas.microsoft.com/office/word/2012/wordml" xmlns:w16cex="http://schemas.microsoft.com/office/word/2018/wordml/cex" xmlns:w16cid="http://schemas.microsoft.com/office/word/2016/wordml/cid" xmlns:w16="http://schemas.microsoft.com/office/word/2018/wordml" xmlns:w16sdtdh="http://schemas.microsoft.com/office/word/2020/wordml/sdtdatahash" xmlns:w16se="http://schemas.microsoft.com/office/word/2015/wordml/symex" xmlns:wpg="http://schemas.microsoft.com/office/word/2010/wordprocessingGroup" xmlns:wpi="http://schemas.microsoft.com/office/word/2010/wordprocessingInk" xmlns:wne="http://schemas.microsoft.com/office/word/2006/wordml" xmlns:wps="http://schemas.microsoft.com/office/word/2010/wordprocessingShape" mc:Ignorable="w14 w15 w16se w16cid w16 w16cex w16sdtdh wp14">
+  <w:abstractNum w:abstractNumId="0" w15:restartNumberingAfterBreak="0">
+    <w:nsid w:val="2B367419"/>
+    <w:multiLevelType w:val="multilevel"/>
+    <w:tmpl w:val="66D8E8F4"/>
     <w:lvl w:ilvl="0">
       <w:start w:val="1"/>
       <w:numFmt w:val="decimal"/>
@@ -658,227 +531,10 @@
       </w:rPr>
     </w:lvl>
   </w:abstractNum>
-  <w:abstractNum w:abstractNumId="2">
-    <w:lvl w:ilvl="0">
-      <w:start w:val="1"/>
-      <w:numFmt w:val="bullet"/>
-      <w:lvlText w:val="●"/>
-      <w:lvlJc w:val="left"/>
-      <w:pPr>
-        <w:ind w:left="720" w:hanging="360"/>
-      </w:pPr>
-      <w:rPr>
-        <w:u w:val="none"/>
-      </w:rPr>
-    </w:lvl>
-    <w:lvl w:ilvl="1">
-      <w:start w:val="1"/>
-      <w:numFmt w:val="bullet"/>
-      <w:lvlText w:val="○"/>
-      <w:lvlJc w:val="left"/>
-      <w:pPr>
-        <w:ind w:left="1440" w:hanging="360"/>
-      </w:pPr>
-      <w:rPr>
-        <w:u w:val="none"/>
-      </w:rPr>
-    </w:lvl>
-    <w:lvl w:ilvl="2">
-      <w:start w:val="1"/>
-      <w:numFmt w:val="bullet"/>
-      <w:lvlText w:val="■"/>
-      <w:lvlJc w:val="left"/>
-      <w:pPr>
-        <w:ind w:left="2160" w:hanging="360"/>
-      </w:pPr>
-      <w:rPr>
-        <w:u w:val="none"/>
-      </w:rPr>
-    </w:lvl>
-    <w:lvl w:ilvl="3">
-      <w:start w:val="1"/>
-      <w:numFmt w:val="bullet"/>
-      <w:lvlText w:val="●"/>
-      <w:lvlJc w:val="left"/>
-      <w:pPr>
-        <w:ind w:left="2880" w:hanging="360"/>
-      </w:pPr>
-      <w:rPr>
-        <w:u w:val="none"/>
-      </w:rPr>
-    </w:lvl>
-    <w:lvl w:ilvl="4">
-      <w:start w:val="1"/>
-      <w:numFmt w:val="bullet"/>
-      <w:lvlText w:val="○"/>
-      <w:lvlJc w:val="left"/>
-      <w:pPr>
-        <w:ind w:left="3600" w:hanging="360"/>
-      </w:pPr>
-      <w:rPr>
-        <w:u w:val="none"/>
-      </w:rPr>
-    </w:lvl>
-    <w:lvl w:ilvl="5">
-      <w:start w:val="1"/>
-      <w:numFmt w:val="bullet"/>
-      <w:lvlText w:val="■"/>
-      <w:lvlJc w:val="left"/>
-      <w:pPr>
-        <w:ind w:left="4320" w:hanging="360"/>
-      </w:pPr>
-      <w:rPr>
-        <w:u w:val="none"/>
-      </w:rPr>
-    </w:lvl>
-    <w:lvl w:ilvl="6">
-      <w:start w:val="1"/>
-      <w:numFmt w:val="bullet"/>
-      <w:lvlText w:val="●"/>
-      <w:lvlJc w:val="left"/>
-      <w:pPr>
-        <w:ind w:left="5040" w:hanging="360"/>
-      </w:pPr>
-      <w:rPr>
-        <w:u w:val="none"/>
-      </w:rPr>
-    </w:lvl>
-    <w:lvl w:ilvl="7">
-      <w:start w:val="1"/>
-      <w:numFmt w:val="bullet"/>
-      <w:lvlText w:val="○"/>
-      <w:lvlJc w:val="left"/>
-      <w:pPr>
-        <w:ind w:left="5760" w:hanging="360"/>
-      </w:pPr>
-      <w:rPr>
-        <w:u w:val="none"/>
-      </w:rPr>
-    </w:lvl>
-    <w:lvl w:ilvl="8">
-      <w:start w:val="1"/>
-      <w:numFmt w:val="bullet"/>
-      <w:lvlText w:val="■"/>
-      <w:lvlJc w:val="left"/>
-      <w:pPr>
-        <w:ind w:left="6480" w:hanging="360"/>
-      </w:pPr>
-      <w:rPr>
-        <w:u w:val="none"/>
-      </w:rPr>
-    </w:lvl>
-  </w:abstractNum>
-  <w:abstractNum w:abstractNumId="3">
-    <w:lvl w:ilvl="0">
-      <w:start w:val="1"/>
-      <w:numFmt w:val="bullet"/>
-      <w:lvlText w:val="●"/>
-      <w:lvlJc w:val="left"/>
-      <w:pPr>
-        <w:ind w:left="720" w:hanging="360"/>
-      </w:pPr>
-      <w:rPr>
-        <w:u w:val="none"/>
-      </w:rPr>
-    </w:lvl>
-    <w:lvl w:ilvl="1">
-      <w:start w:val="1"/>
-      <w:numFmt w:val="bullet"/>
-      <w:lvlText w:val="○"/>
-      <w:lvlJc w:val="left"/>
-      <w:pPr>
-        <w:ind w:left="1440" w:hanging="360"/>
-      </w:pPr>
-      <w:rPr>
-        <w:u w:val="none"/>
-      </w:rPr>
-    </w:lvl>
-    <w:lvl w:ilvl="2">
-      <w:start w:val="1"/>
-      <w:numFmt w:val="bullet"/>
-      <w:lvlText w:val="■"/>
-      <w:lvlJc w:val="left"/>
-      <w:pPr>
-        <w:ind w:left="2160" w:hanging="360"/>
-      </w:pPr>
-      <w:rPr>
-        <w:u w:val="none"/>
-      </w:rPr>
-    </w:lvl>
-    <w:lvl w:ilvl="3">
-      <w:start w:val="1"/>
-      <w:numFmt w:val="bullet"/>
-      <w:lvlText w:val="●"/>
-      <w:lvlJc w:val="left"/>
-      <w:pPr>
-        <w:ind w:left="2880" w:hanging="360"/>
-      </w:pPr>
-      <w:rPr>
-        <w:u w:val="none"/>
-      </w:rPr>
-    </w:lvl>
-    <w:lvl w:ilvl="4">
-      <w:start w:val="1"/>
-      <w:numFmt w:val="bullet"/>
-      <w:lvlText w:val="○"/>
-      <w:lvlJc w:val="left"/>
-      <w:pPr>
-        <w:ind w:left="3600" w:hanging="360"/>
-      </w:pPr>
-      <w:rPr>
-        <w:u w:val="none"/>
-      </w:rPr>
-    </w:lvl>
-    <w:lvl w:ilvl="5">
-      <w:start w:val="1"/>
-      <w:numFmt w:val="bullet"/>
-      <w:lvlText w:val="■"/>
-      <w:lvlJc w:val="left"/>
-      <w:pPr>
-        <w:ind w:left="4320" w:hanging="360"/>
-      </w:pPr>
-      <w:rPr>
-        <w:u w:val="none"/>
-      </w:rPr>
-    </w:lvl>
-    <w:lvl w:ilvl="6">
-      <w:start w:val="1"/>
-      <w:numFmt w:val="bullet"/>
-      <w:lvlText w:val="●"/>
-      <w:lvlJc w:val="left"/>
-      <w:pPr>
-        <w:ind w:left="5040" w:hanging="360"/>
-      </w:pPr>
-      <w:rPr>
-        <w:u w:val="none"/>
-      </w:rPr>
-    </w:lvl>
-    <w:lvl w:ilvl="7">
-      <w:start w:val="1"/>
-      <w:numFmt w:val="bullet"/>
-      <w:lvlText w:val="○"/>
-      <w:lvlJc w:val="left"/>
-      <w:pPr>
-        <w:ind w:left="5760" w:hanging="360"/>
-      </w:pPr>
-      <w:rPr>
-        <w:u w:val="none"/>
-      </w:rPr>
-    </w:lvl>
-    <w:lvl w:ilvl="8">
-      <w:start w:val="1"/>
-      <w:numFmt w:val="bullet"/>
-      <w:lvlText w:val="■"/>
-      <w:lvlJc w:val="left"/>
-      <w:pPr>
-        <w:ind w:left="6480" w:hanging="360"/>
-      </w:pPr>
-      <w:rPr>
-        <w:u w:val="none"/>
-      </w:rPr>
-    </w:lvl>
-  </w:abstractNum>
-  <w:abstractNum w:abstractNumId="4">
+  <w:abstractNum w:abstractNumId="1" w15:restartNumberingAfterBreak="0">
+    <w:nsid w:val="40FB2377"/>
+    <w:multiLevelType w:val="multilevel"/>
+    <w:tmpl w:val="758E4362"/>
     <w:lvl w:ilvl="0">
       <w:start w:val="1"/>
       <w:numFmt w:val="decimal"/>
@@ -988,30 +644,256 @@
       </w:rPr>
     </w:lvl>
   </w:abstractNum>
-  <w:num w:numId="1">
+  <w:abstractNum w:abstractNumId="2" w15:restartNumberingAfterBreak="0">
+    <w:nsid w:val="426D1CA3"/>
+    <w:multiLevelType w:val="multilevel"/>
+    <w:tmpl w:val="A4A4B008"/>
+    <w:lvl w:ilvl="0">
+      <w:start w:val="1"/>
+      <w:numFmt w:val="bullet"/>
+      <w:lvlText w:val="●"/>
+      <w:lvlJc w:val="left"/>
+      <w:pPr>
+        <w:ind w:left="720" w:hanging="360"/>
+      </w:pPr>
+      <w:rPr>
+        <w:u w:val="none"/>
+      </w:rPr>
+    </w:lvl>
+    <w:lvl w:ilvl="1">
+      <w:start w:val="1"/>
+      <w:numFmt w:val="bullet"/>
+      <w:lvlText w:val="○"/>
+      <w:lvlJc w:val="left"/>
+      <w:pPr>
+        <w:ind w:left="1440" w:hanging="360"/>
+      </w:pPr>
+      <w:rPr>
+        <w:u w:val="none"/>
+      </w:rPr>
+    </w:lvl>
+    <w:lvl w:ilvl="2">
+      <w:start w:val="1"/>
+      <w:numFmt w:val="bullet"/>
+      <w:lvlText w:val="■"/>
+      <w:lvlJc w:val="left"/>
+      <w:pPr>
+        <w:ind w:left="2160" w:hanging="360"/>
+      </w:pPr>
+      <w:rPr>
+        <w:u w:val="none"/>
+      </w:rPr>
+    </w:lvl>
+    <w:lvl w:ilvl="3">
+      <w:start w:val="1"/>
+      <w:numFmt w:val="bullet"/>
+      <w:lvlText w:val="●"/>
+      <w:lvlJc w:val="left"/>
+      <w:pPr>
+        <w:ind w:left="2880" w:hanging="360"/>
+      </w:pPr>
+      <w:rPr>
+        <w:u w:val="none"/>
+      </w:rPr>
+    </w:lvl>
+    <w:lvl w:ilvl="4">
+      <w:start w:val="1"/>
+      <w:numFmt w:val="bullet"/>
+      <w:lvlText w:val="○"/>
+      <w:lvlJc w:val="left"/>
+      <w:pPr>
+        <w:ind w:left="3600" w:hanging="360"/>
+      </w:pPr>
+      <w:rPr>
+        <w:u w:val="none"/>
+      </w:rPr>
+    </w:lvl>
+    <w:lvl w:ilvl="5">
+      <w:start w:val="1"/>
+      <w:numFmt w:val="bullet"/>
+      <w:lvlText w:val="■"/>
+      <w:lvlJc w:val="left"/>
+      <w:pPr>
+        <w:ind w:left="4320" w:hanging="360"/>
+      </w:pPr>
+      <w:rPr>
+        <w:u w:val="none"/>
+      </w:rPr>
+    </w:lvl>
+    <w:lvl w:ilvl="6">
+      <w:start w:val="1"/>
+      <w:numFmt w:val="bullet"/>
+      <w:lvlText w:val="●"/>
+      <w:lvlJc w:val="left"/>
+      <w:pPr>
+        <w:ind w:left="5040" w:hanging="360"/>
+      </w:pPr>
+      <w:rPr>
+        <w:u w:val="none"/>
+      </w:rPr>
+    </w:lvl>
+    <w:lvl w:ilvl="7">
+      <w:start w:val="1"/>
+      <w:numFmt w:val="bullet"/>
+      <w:lvlText w:val="○"/>
+      <w:lvlJc w:val="left"/>
+      <w:pPr>
+        <w:ind w:left="5760" w:hanging="360"/>
+      </w:pPr>
+      <w:rPr>
+        <w:u w:val="none"/>
+      </w:rPr>
+    </w:lvl>
+    <w:lvl w:ilvl="8">
+      <w:start w:val="1"/>
+      <w:numFmt w:val="bullet"/>
+      <w:lvlText w:val="■"/>
+      <w:lvlJc w:val="left"/>
+      <w:pPr>
+        <w:ind w:left="6480" w:hanging="360"/>
+      </w:pPr>
+      <w:rPr>
+        <w:u w:val="none"/>
+      </w:rPr>
+    </w:lvl>
+  </w:abstractNum>
+  <w:abstractNum w:abstractNumId="3" w15:restartNumberingAfterBreak="0">
+    <w:nsid w:val="592A7124"/>
+    <w:multiLevelType w:val="multilevel"/>
+    <w:tmpl w:val="81F07102"/>
+    <w:lvl w:ilvl="0">
+      <w:start w:val="1"/>
+      <w:numFmt w:val="bullet"/>
+      <w:lvlText w:val="●"/>
+      <w:lvlJc w:val="left"/>
+      <w:pPr>
+        <w:ind w:left="720" w:hanging="360"/>
+      </w:pPr>
+      <w:rPr>
+        <w:u w:val="none"/>
+      </w:rPr>
+    </w:lvl>
+    <w:lvl w:ilvl="1">
+      <w:start w:val="1"/>
+      <w:numFmt w:val="bullet"/>
+      <w:lvlText w:val="○"/>
+      <w:lvlJc w:val="left"/>
+      <w:pPr>
+        <w:ind w:left="1440" w:hanging="360"/>
+      </w:pPr>
+      <w:rPr>
+        <w:u w:val="none"/>
+      </w:rPr>
+    </w:lvl>
+    <w:lvl w:ilvl="2">
+      <w:start w:val="1"/>
+      <w:numFmt w:val="bullet"/>
+      <w:lvlText w:val="■"/>
+      <w:lvlJc w:val="left"/>
+      <w:pPr>
+        <w:ind w:left="2160" w:hanging="360"/>
+      </w:pPr>
+      <w:rPr>
+        <w:u w:val="none"/>
+      </w:rPr>
+    </w:lvl>
+    <w:lvl w:ilvl="3">
+      <w:start w:val="1"/>
+      <w:numFmt w:val="bullet"/>
+      <w:lvlText w:val="●"/>
+      <w:lvlJc w:val="left"/>
+      <w:pPr>
+        <w:ind w:left="2880" w:hanging="360"/>
+      </w:pPr>
+      <w:rPr>
+        <w:u w:val="none"/>
+      </w:rPr>
+    </w:lvl>
+    <w:lvl w:ilvl="4">
+      <w:start w:val="1"/>
+      <w:numFmt w:val="bullet"/>
+      <w:lvlText w:val="○"/>
+      <w:lvlJc w:val="left"/>
+      <w:pPr>
+        <w:ind w:left="3600" w:hanging="360"/>
+      </w:pPr>
+      <w:rPr>
+        <w:u w:val="none"/>
+      </w:rPr>
+    </w:lvl>
+    <w:lvl w:ilvl="5">
+      <w:start w:val="1"/>
+      <w:numFmt w:val="bullet"/>
+      <w:lvlText w:val="■"/>
+      <w:lvlJc w:val="left"/>
+      <w:pPr>
+        <w:ind w:left="4320" w:hanging="360"/>
+      </w:pPr>
+      <w:rPr>
+        <w:u w:val="none"/>
+      </w:rPr>
+    </w:lvl>
+    <w:lvl w:ilvl="6">
+      <w:start w:val="1"/>
+      <w:numFmt w:val="bullet"/>
+      <w:lvlText w:val="●"/>
+      <w:lvlJc w:val="left"/>
+      <w:pPr>
+        <w:ind w:left="5040" w:hanging="360"/>
+      </w:pPr>
+      <w:rPr>
+        <w:u w:val="none"/>
+      </w:rPr>
+    </w:lvl>
+    <w:lvl w:ilvl="7">
+      <w:start w:val="1"/>
+      <w:numFmt w:val="bullet"/>
+      <w:lvlText w:val="○"/>
+      <w:lvlJc w:val="left"/>
+      <w:pPr>
+        <w:ind w:left="5760" w:hanging="360"/>
+      </w:pPr>
+      <w:rPr>
+        <w:u w:val="none"/>
+      </w:rPr>
+    </w:lvl>
+    <w:lvl w:ilvl="8">
+      <w:start w:val="1"/>
+      <w:numFmt w:val="bullet"/>
+      <w:lvlText w:val="■"/>
+      <w:lvlJc w:val="left"/>
+      <w:pPr>
+        <w:ind w:left="6480" w:hanging="360"/>
+      </w:pPr>
+      <w:rPr>
+        <w:u w:val="none"/>
+      </w:rPr>
+    </w:lvl>
+  </w:abstractNum>
+  <w:num w:numId="1" w16cid:durableId="1864436175">
     <w:abstractNumId w:val="1"/>
   </w:num>
-  <w:num w:numId="2">
+  <w:num w:numId="2" w16cid:durableId="1300306696">
+    <w:abstractNumId w:val="3"/>
+  </w:num>
+  <w:num w:numId="3" w16cid:durableId="1168058806">
     <w:abstractNumId w:val="2"/>
   </w:num>
-  <w:num w:numId="3">
-    <w:abstractNumId w:val="3"/>
-  </w:num>
-  <w:num w:numId="4">
-    <w:abstractNumId w:val="4"/>
+  <w:num w:numId="4" w16cid:durableId="1718160471">
+    <w:abstractNumId w:val="0"/>
   </w:num>
 </w:numbering>
 </file>
 
 <file path=word/styles.xml><?xml version="1.0" encoding="utf-8"?>
-<w:styles xmlns:mc="http://schemas.openxmlformats.org/markup-compatibility/2006" xmlns:o="urn:schemas-microsoft-com:office:office" xmlns:r="http://schemas.openxmlformats.org/officeDocument/2006/relationships" xmlns:m="http://schemas.openxmlformats.org/officeDocument/2006/math" xmlns:v="urn:schemas-microsoft-com:vml" xmlns:wp="http://schemas.openxmlformats.org/drawingml/2006/wordprocessingDrawing" xmlns:w10="urn:schemas-microsoft-com:office:word" xmlns:w="http://schemas.openxmlformats.org/wordprocessingml/2006/main" xmlns:wne="http://schemas.microsoft.com/office/word/2006/wordml" xmlns:sl="http://schemas.openxmlformats.org/schemaLibrary/2006/main" xmlns:a="http://schemas.openxmlformats.org/drawingml/2006/main" xmlns:pic="http://schemas.openxmlformats.org/drawingml/2006/picture" xmlns:c="http://schemas.openxmlformats.org/drawingml/2006/chart" xmlns:lc="http://schemas.openxmlformats.org/drawingml/2006/lockedCanvas" xmlns:dgm="http://schemas.openxmlformats.org/drawingml/2006/diagram" xmlns:wps="http://schemas.microsoft.com/office/word/2010/wordprocessingShape" xmlns:wpg="http://schemas.microsoft.com/office/word/2010/wordprocessingGroup" xmlns:w14="http://schemas.microsoft.com/office/word/2010/wordml" xmlns:w15="http://schemas.microsoft.com/office/word/2012/wordml">
+<w:styles xmlns:mc="http://schemas.openxmlformats.org/markup-compatibility/2006" xmlns:r="http://schemas.openxmlformats.org/officeDocument/2006/relationships" xmlns:w="http://schemas.openxmlformats.org/wordprocessingml/2006/main" xmlns:w14="http://schemas.microsoft.com/office/word/2010/wordml" xmlns:w15="http://schemas.microsoft.com/office/word/2012/wordml" xmlns:w16cex="http://schemas.microsoft.com/office/word/2018/wordml/cex" xmlns:w16cid="http://schemas.microsoft.com/office/word/2016/wordml/cid" xmlns:w16="http://schemas.microsoft.com/office/word/2018/wordml" xmlns:w16sdtdh="http://schemas.microsoft.com/office/word/2020/wordml/sdtdatahash" xmlns:w16se="http://schemas.microsoft.com/office/word/2015/wordml/symex" mc:Ignorable="w14 w15 w16se w16cid w16 w16cex w16sdtdh">
   <w:docDefaults>
     <w:rPrDefault>
       <w:rPr>
-        <w:rFonts w:ascii="Arial" w:cs="Arial" w:eastAsia="Arial" w:hAnsi="Arial"/>
+        <w:rFonts w:ascii="Arial" w:eastAsia="Arial" w:hAnsi="Arial" w:cs="Arial"/>
         <w:sz w:val="22"/>
         <w:szCs w:val="22"/>
-        <w:lang w:val="en"/>
+        <w:lang w:val="en" w:eastAsia="en-IN" w:bidi="hi-IN"/>
       </w:rPr>
     </w:rPrDefault>
     <w:pPrDefault>
@@ -1020,21 +902,399 @@
       </w:pPr>
     </w:pPrDefault>
   </w:docDefaults>
-  <w:style w:type="paragraph" w:styleId="Normal" w:default="1">
-    <w:name w:val="normal"/>
-  </w:style>
-  <w:style w:type="table" w:styleId="TableNormal" w:default="1">
-    <w:name w:val="Table Normal"/>
+  <w:latentStyles w:defLockedState="0" w:defUIPriority="99" w:defSemiHidden="0" w:defUnhideWhenUsed="0" w:defQFormat="0" w:count="376">
+    <w:lsdException w:name="Normal" w:uiPriority="0" w:qFormat="1"/>
+    <w:lsdException w:name="heading 1" w:uiPriority="9" w:qFormat="1"/>
+    <w:lsdException w:name="heading 2" w:semiHidden="1" w:uiPriority="9" w:unhideWhenUsed="1" w:qFormat="1"/>
+    <w:lsdException w:name="heading 3" w:semiHidden="1" w:uiPriority="9" w:unhideWhenUsed="1" w:qFormat="1"/>
+    <w:lsdException w:name="heading 4" w:semiHidden="1" w:uiPriority="9" w:unhideWhenUsed="1" w:qFormat="1"/>
+    <w:lsdException w:name="heading 5" w:semiHidden="1" w:uiPriority="9" w:unhideWhenUsed="1" w:qFormat="1"/>
+    <w:lsdException w:name="heading 6" w:semiHidden="1" w:uiPriority="9" w:unhideWhenUsed="1" w:qFormat="1"/>
+    <w:lsdException w:name="heading 7" w:semiHidden="1" w:uiPriority="9" w:unhideWhenUsed="1" w:qFormat="1"/>
+    <w:lsdException w:name="heading 8" w:semiHidden="1" w:uiPriority="9" w:unhideWhenUsed="1" w:qFormat="1"/>
+    <w:lsdException w:name="heading 9" w:semiHidden="1" w:uiPriority="9" w:unhideWhenUsed="1" w:qFormat="1"/>
+    <w:lsdException w:name="index 1" w:semiHidden="1" w:unhideWhenUsed="1"/>
+    <w:lsdException w:name="index 2" w:semiHidden="1" w:unhideWhenUsed="1"/>
+    <w:lsdException w:name="index 3" w:semiHidden="1" w:unhideWhenUsed="1"/>
+    <w:lsdException w:name="index 4" w:semiHidden="1" w:unhideWhenUsed="1"/>
+    <w:lsdException w:name="index 5" w:semiHidden="1" w:unhideWhenUsed="1"/>
+    <w:lsdException w:name="index 6" w:semiHidden="1" w:unhideWhenUsed="1"/>
+    <w:lsdException w:name="index 7" w:semiHidden="1" w:unhideWhenUsed="1"/>
+    <w:lsdException w:name="index 8" w:semiHidden="1" w:unhideWhenUsed="1"/>
+    <w:lsdException w:name="index 9" w:semiHidden="1" w:unhideWhenUsed="1"/>
+    <w:lsdException w:name="toc 1" w:semiHidden="1" w:uiPriority="39" w:unhideWhenUsed="1"/>
+    <w:lsdException w:name="toc 2" w:semiHidden="1" w:uiPriority="39" w:unhideWhenUsed="1"/>
+    <w:lsdException w:name="toc 3" w:semiHidden="1" w:uiPriority="39" w:unhideWhenUsed="1"/>
+    <w:lsdException w:name="toc 4" w:semiHidden="1" w:uiPriority="39" w:unhideWhenUsed="1"/>
+    <w:lsdException w:name="toc 5" w:semiHidden="1" w:uiPriority="39" w:unhideWhenUsed="1"/>
+    <w:lsdException w:name="toc 6" w:semiHidden="1" w:uiPriority="39" w:unhideWhenUsed="1"/>
+    <w:lsdException w:name="toc 7" w:semiHidden="1" w:uiPriority="39" w:unhideWhenUsed="1"/>
+    <w:lsdException w:name="toc 8" w:semiHidden="1" w:uiPriority="39" w:unhideWhenUsed="1"/>
+    <w:lsdException w:name="toc 9" w:semiHidden="1" w:uiPriority="39" w:unhideWhenUsed="1"/>
+    <w:lsdException w:name="Normal Indent" w:semiHidden="1" w:unhideWhenUsed="1"/>
+    <w:lsdException w:name="footnote text" w:semiHidden="1" w:unhideWhenUsed="1"/>
+    <w:lsdException w:name="annotation text" w:semiHidden="1" w:unhideWhenUsed="1"/>
+    <w:lsdException w:name="header" w:semiHidden="1" w:unhideWhenUsed="1"/>
+    <w:lsdException w:name="footer" w:semiHidden="1" w:unhideWhenUsed="1"/>
+    <w:lsdException w:name="index heading" w:semiHidden="1" w:unhideWhenUsed="1"/>
+    <w:lsdException w:name="caption" w:semiHidden="1" w:uiPriority="35" w:unhideWhenUsed="1" w:qFormat="1"/>
+    <w:lsdException w:name="table of figures" w:semiHidden="1" w:unhideWhenUsed="1"/>
+    <w:lsdException w:name="envelope address" w:semiHidden="1" w:unhideWhenUsed="1"/>
+    <w:lsdException w:name="envelope return" w:semiHidden="1" w:unhideWhenUsed="1"/>
+    <w:lsdException w:name="footnote reference" w:semiHidden="1" w:unhideWhenUsed="1"/>
+    <w:lsdException w:name="annotation reference" w:semiHidden="1" w:unhideWhenUsed="1"/>
+    <w:lsdException w:name="line number" w:semiHidden="1" w:unhideWhenUsed="1"/>
+    <w:lsdException w:name="page number" w:semiHidden="1" w:unhideWhenUsed="1"/>
+    <w:lsdException w:name="endnote reference" w:semiHidden="1" w:unhideWhenUsed="1"/>
+    <w:lsdException w:name="endnote text" w:semiHidden="1" w:unhideWhenUsed="1"/>
+    <w:lsdException w:name="table of authorities" w:semiHidden="1" w:unhideWhenUsed="1"/>
+    <w:lsdException w:name="macro" w:semiHidden="1" w:unhideWhenUsed="1"/>
+    <w:lsdException w:name="toa heading" w:semiHidden="1" w:unhideWhenUsed="1"/>
+    <w:lsdException w:name="List" w:semiHidden="1" w:unhideWhenUsed="1"/>
+    <w:lsdException w:name="List Bullet" w:semiHidden="1" w:unhideWhenUsed="1"/>
+    <w:lsdException w:name="List Number" w:semiHidden="1" w:unhideWhenUsed="1"/>
+    <w:lsdException w:name="List 2" w:semiHidden="1" w:unhideWhenUsed="1"/>
+    <w:lsdException w:name="List 3" w:semiHidden="1" w:unhideWhenUsed="1"/>
+    <w:lsdException w:name="List 4" w:semiHidden="1" w:unhideWhenUsed="1"/>
+    <w:lsdException w:name="List 5" w:semiHidden="1" w:unhideWhenUsed="1"/>
+    <w:lsdException w:name="List Bullet 2" w:semiHidden="1" w:unhideWhenUsed="1"/>
+    <w:lsdException w:name="List Bullet 3" w:semiHidden="1" w:unhideWhenUsed="1"/>
+    <w:lsdException w:name="List Bullet 4" w:semiHidden="1" w:unhideWhenUsed="1"/>
+    <w:lsdException w:name="List Bullet 5" w:semiHidden="1" w:unhideWhenUsed="1"/>
+    <w:lsdException w:name="List Number 2" w:semiHidden="1" w:unhideWhenUsed="1"/>
+    <w:lsdException w:name="List Number 3" w:semiHidden="1" w:unhideWhenUsed="1"/>
+    <w:lsdException w:name="List Number 4" w:semiHidden="1" w:unhideWhenUsed="1"/>
+    <w:lsdException w:name="List Number 5" w:semiHidden="1" w:unhideWhenUsed="1"/>
+    <w:lsdException w:name="Title" w:uiPriority="10" w:qFormat="1"/>
+    <w:lsdException w:name="Closing" w:semiHidden="1" w:unhideWhenUsed="1"/>
+    <w:lsdException w:name="Signature" w:semiHidden="1" w:unhideWhenUsed="1"/>
+    <w:lsdException w:name="Default Paragraph Font" w:semiHidden="1" w:uiPriority="1" w:unhideWhenUsed="1"/>
+    <w:lsdException w:name="Body Text" w:semiHidden="1" w:unhideWhenUsed="1"/>
+    <w:lsdException w:name="Body Text Indent" w:semiHidden="1" w:unhideWhenUsed="1"/>
+    <w:lsdException w:name="List Continue" w:semiHidden="1" w:unhideWhenUsed="1"/>
+    <w:lsdException w:name="List Continue 2" w:semiHidden="1" w:unhideWhenUsed="1"/>
+    <w:lsdException w:name="List Continue 3" w:semiHidden="1" w:unhideWhenUsed="1"/>
+    <w:lsdException w:name="List Continue 4" w:semiHidden="1" w:unhideWhenUsed="1"/>
+    <w:lsdException w:name="List Continue 5" w:semiHidden="1" w:unhideWhenUsed="1"/>
+    <w:lsdException w:name="Message Header" w:semiHidden="1" w:unhideWhenUsed="1"/>
+    <w:lsdException w:name="Subtitle" w:uiPriority="11" w:qFormat="1"/>
+    <w:lsdException w:name="Salutation" w:semiHidden="1" w:unhideWhenUsed="1"/>
+    <w:lsdException w:name="Date" w:semiHidden="1" w:unhideWhenUsed="1"/>
+    <w:lsdException w:name="Body Text First Indent" w:semiHidden="1" w:unhideWhenUsed="1"/>
+    <w:lsdException w:name="Body Text First Indent 2" w:semiHidden="1" w:unhideWhenUsed="1"/>
+    <w:lsdException w:name="Note Heading" w:semiHidden="1" w:unhideWhenUsed="1"/>
+    <w:lsdException w:name="Body Text 2" w:semiHidden="1" w:unhideWhenUsed="1"/>
+    <w:lsdException w:name="Body Text 3" w:semiHidden="1" w:unhideWhenUsed="1"/>
+    <w:lsdException w:name="Body Text Indent 2" w:semiHidden="1" w:unhideWhenUsed="1"/>
+    <w:lsdException w:name="Body Text Indent 3" w:semiHidden="1" w:unhideWhenUsed="1"/>
+    <w:lsdException w:name="Block Text" w:semiHidden="1" w:unhideWhenUsed="1"/>
+    <w:lsdException w:name="Hyperlink" w:semiHidden="1" w:unhideWhenUsed="1"/>
+    <w:lsdException w:name="FollowedHyperlink" w:semiHidden="1" w:unhideWhenUsed="1"/>
+    <w:lsdException w:name="Strong" w:uiPriority="22" w:qFormat="1"/>
+    <w:lsdException w:name="Emphasis" w:uiPriority="20" w:qFormat="1"/>
+    <w:lsdException w:name="Document Map" w:semiHidden="1" w:unhideWhenUsed="1"/>
+    <w:lsdException w:name="Plain Text" w:semiHidden="1" w:unhideWhenUsed="1"/>
+    <w:lsdException w:name="E-mail Signature" w:semiHidden="1" w:unhideWhenUsed="1"/>
+    <w:lsdException w:name="HTML Top of Form" w:semiHidden="1" w:unhideWhenUsed="1"/>
+    <w:lsdException w:name="HTML Bottom of Form" w:semiHidden="1" w:unhideWhenUsed="1"/>
+    <w:lsdException w:name="Normal (Web)" w:semiHidden="1" w:unhideWhenUsed="1"/>
+    <w:lsdException w:name="HTML Acronym" w:semiHidden="1" w:unhideWhenUsed="1"/>
+    <w:lsdException w:name="HTML Address" w:semiHidden="1" w:unhideWhenUsed="1"/>
+    <w:lsdException w:name="HTML Cite" w:semiHidden="1" w:unhideWhenUsed="1"/>
+    <w:lsdException w:name="HTML Code" w:semiHidden="1" w:unhideWhenUsed="1"/>
+    <w:lsdException w:name="HTML Definition" w:semiHidden="1" w:unhideWhenUsed="1"/>
+    <w:lsdException w:name="HTML Keyboard" w:semiHidden="1" w:unhideWhenUsed="1"/>
+    <w:lsdException w:name="HTML Preformatted" w:semiHidden="1" w:unhideWhenUsed="1"/>
+    <w:lsdException w:name="HTML Sample" w:semiHidden="1" w:unhideWhenUsed="1"/>
+    <w:lsdException w:name="HTML Typewriter" w:semiHidden="1" w:unhideWhenUsed="1"/>
+    <w:lsdException w:name="HTML Variable" w:semiHidden="1" w:unhideWhenUsed="1"/>
+    <w:lsdException w:name="Normal Table" w:semiHidden="1" w:unhideWhenUsed="1"/>
+    <w:lsdException w:name="annotation subject" w:semiHidden="1" w:unhideWhenUsed="1"/>
+    <w:lsdException w:name="No List" w:semiHidden="1" w:unhideWhenUsed="1"/>
+    <w:lsdException w:name="Outline List 1" w:semiHidden="1" w:unhideWhenUsed="1"/>
+    <w:lsdException w:name="Outline List 2" w:semiHidden="1" w:unhideWhenUsed="1"/>
+    <w:lsdException w:name="Outline List 3" w:semiHidden="1" w:unhideWhenUsed="1"/>
+    <w:lsdException w:name="Table Simple 1" w:semiHidden="1" w:unhideWhenUsed="1"/>
+    <w:lsdException w:name="Table Simple 2" w:semiHidden="1" w:unhideWhenUsed="1"/>
+    <w:lsdException w:name="Table Simple 3" w:semiHidden="1" w:unhideWhenUsed="1"/>
+    <w:lsdException w:name="Table Classic 1" w:semiHidden="1" w:unhideWhenUsed="1"/>
+    <w:lsdException w:name="Table Classic 2" w:semiHidden="1" w:unhideWhenUsed="1"/>
+    <w:lsdException w:name="Table Classic 3" w:semiHidden="1" w:unhideWhenUsed="1"/>
+    <w:lsdException w:name="Table Classic 4" w:semiHidden="1" w:unhideWhenUsed="1"/>
+    <w:lsdException w:name="Table Colorful 1" w:semiHidden="1" w:unhideWhenUsed="1"/>
+    <w:lsdException w:name="Table Colorful 2" w:semiHidden="1" w:unhideWhenUsed="1"/>
+    <w:lsdException w:name="Table Colorful 3" w:semiHidden="1" w:unhideWhenUsed="1"/>
+    <w:lsdException w:name="Table Columns 1" w:semiHidden="1" w:unhideWhenUsed="1"/>
+    <w:lsdException w:name="Table Columns 2" w:semiHidden="1" w:unhideWhenUsed="1"/>
+    <w:lsdException w:name="Table Columns 3" w:semiHidden="1" w:unhideWhenUsed="1"/>
+    <w:lsdException w:name="Table Columns 4" w:semiHidden="1" w:unhideWhenUsed="1"/>
+    <w:lsdException w:name="Table Columns 5" w:semiHidden="1" w:unhideWhenUsed="1"/>
+    <w:lsdException w:name="Table Grid 1" w:semiHidden="1" w:unhideWhenUsed="1"/>
+    <w:lsdException w:name="Table Grid 2" w:semiHidden="1" w:unhideWhenUsed="1"/>
+    <w:lsdException w:name="Table Grid 3" w:semiHidden="1" w:unhideWhenUsed="1"/>
+    <w:lsdException w:name="Table Grid 4" w:semiHidden="1" w:unhideWhenUsed="1"/>
+    <w:lsdException w:name="Table Grid 5" w:semiHidden="1" w:unhideWhenUsed="1"/>
+    <w:lsdException w:name="Table Grid 6" w:semiHidden="1" w:unhideWhenUsed="1"/>
+    <w:lsdException w:name="Table Grid 7" w:semiHidden="1" w:unhideWhenUsed="1"/>
+    <w:lsdException w:name="Table Grid 8" w:semiHidden="1" w:unhideWhenUsed="1"/>
+    <w:lsdException w:name="Table List 1" w:semiHidden="1" w:unhideWhenUsed="1"/>
+    <w:lsdException w:name="Table List 2" w:semiHidden="1" w:unhideWhenUsed="1"/>
+    <w:lsdException w:name="Table List 3" w:semiHidden="1" w:unhideWhenUsed="1"/>
+    <w:lsdException w:name="Table List 4" w:semiHidden="1" w:unhideWhenUsed="1"/>
+    <w:lsdException w:name="Table List 5" w:semiHidden="1" w:unhideWhenUsed="1"/>
+    <w:lsdException w:name="Table List 6" w:semiHidden="1" w:unhideWhenUsed="1"/>
+    <w:lsdException w:name="Table List 7" w:semiHidden="1" w:unhideWhenUsed="1"/>
+    <w:lsdException w:name="Table List 8" w:semiHidden="1" w:unhideWhenUsed="1"/>
+    <w:lsdException w:name="Table 3D effects 1" w:semiHidden="1" w:unhideWhenUsed="1"/>
+    <w:lsdException w:name="Table 3D effects 2" w:semiHidden="1" w:unhideWhenUsed="1"/>
+    <w:lsdException w:name="Table 3D effects 3" w:semiHidden="1" w:unhideWhenUsed="1"/>
+    <w:lsdException w:name="Table Contemporary" w:semiHidden="1" w:unhideWhenUsed="1"/>
+    <w:lsdException w:name="Table Elegant" w:semiHidden="1" w:unhideWhenUsed="1"/>
+    <w:lsdException w:name="Table Professional" w:semiHidden="1" w:unhideWhenUsed="1"/>
+    <w:lsdException w:name="Table Subtle 1" w:semiHidden="1" w:unhideWhenUsed="1"/>
+    <w:lsdException w:name="Table Subtle 2" w:semiHidden="1" w:unhideWhenUsed="1"/>
+    <w:lsdException w:name="Table Web 1" w:semiHidden="1" w:unhideWhenUsed="1"/>
+    <w:lsdException w:name="Table Web 2" w:semiHidden="1" w:unhideWhenUsed="1"/>
+    <w:lsdException w:name="Table Web 3" w:semiHidden="1" w:unhideWhenUsed="1"/>
+    <w:lsdException w:name="Balloon Text" w:semiHidden="1" w:unhideWhenUsed="1"/>
+    <w:lsdException w:name="Table Grid" w:uiPriority="39"/>
+    <w:lsdException w:name="Table Theme" w:semiHidden="1" w:unhideWhenUsed="1"/>
+    <w:lsdException w:name="Placeholder Text" w:semiHidden="1"/>
+    <w:lsdException w:name="No Spacing" w:uiPriority="1" w:qFormat="1"/>
+    <w:lsdException w:name="Light Shading" w:uiPriority="60"/>
+    <w:lsdException w:name="Light List" w:uiPriority="61"/>
+    <w:lsdException w:name="Light Grid" w:uiPriority="62"/>
+    <w:lsdException w:name="Medium Shading 1" w:uiPriority="63"/>
+    <w:lsdException w:name="Medium Shading 2" w:uiPriority="64"/>
+    <w:lsdException w:name="Medium List 1" w:uiPriority="65"/>
+    <w:lsdException w:name="Medium List 2" w:uiPriority="66"/>
+    <w:lsdException w:name="Medium Grid 1" w:uiPriority="67"/>
+    <w:lsdException w:name="Medium Grid 2" w:uiPriority="68"/>
+    <w:lsdException w:name="Medium Grid 3" w:uiPriority="69"/>
+    <w:lsdException w:name="Dark List" w:uiPriority="70"/>
+    <w:lsdException w:name="Colorful Shading" w:uiPriority="71"/>
+    <w:lsdException w:name="Colorful List" w:uiPriority="72"/>
+    <w:lsdException w:name="Colorful Grid" w:uiPriority="73"/>
+    <w:lsdException w:name="Light Shading Accent 1" w:uiPriority="60"/>
+    <w:lsdException w:name="Light List Accent 1" w:uiPriority="61"/>
+    <w:lsdException w:name="Light Grid Accent 1" w:uiPriority="62"/>
+    <w:lsdException w:name="Medium Shading 1 Accent 1" w:uiPriority="63"/>
+    <w:lsdException w:name="Medium Shading 2 Accent 1" w:uiPriority="64"/>
+    <w:lsdException w:name="Medium List 1 Accent 1" w:uiPriority="65"/>
+    <w:lsdException w:name="Revision" w:semiHidden="1"/>
+    <w:lsdException w:name="List Paragraph" w:uiPriority="34" w:qFormat="1"/>
+    <w:lsdException w:name="Quote" w:uiPriority="29" w:qFormat="1"/>
+    <w:lsdException w:name="Intense Quote" w:uiPriority="30" w:qFormat="1"/>
+    <w:lsdException w:name="Medium List 2 Accent 1" w:uiPriority="66"/>
+    <w:lsdException w:name="Medium Grid 1 Accent 1" w:uiPriority="67"/>
+    <w:lsdException w:name="Medium Grid 2 Accent 1" w:uiPriority="68"/>
+    <w:lsdException w:name="Medium Grid 3 Accent 1" w:uiPriority="69"/>
+    <w:lsdException w:name="Dark List Accent 1" w:uiPriority="70"/>
+    <w:lsdException w:name="Colorful Shading Accent 1" w:uiPriority="71"/>
+    <w:lsdException w:name="Colorful List Accent 1" w:uiPriority="72"/>
+    <w:lsdException w:name="Colorful Grid Accent 1" w:uiPriority="73"/>
+    <w:lsdException w:name="Light Shading Accent 2" w:uiPriority="60"/>
+    <w:lsdException w:name="Light List Accent 2" w:uiPriority="61"/>
+    <w:lsdException w:name="Light Grid Accent 2" w:uiPriority="62"/>
+    <w:lsdException w:name="Medium Shading 1 Accent 2" w:uiPriority="63"/>
+    <w:lsdException w:name="Medium Shading 2 Accent 2" w:uiPriority="64"/>
+    <w:lsdException w:name="Medium List 1 Accent 2" w:uiPriority="65"/>
+    <w:lsdException w:name="Medium List 2 Accent 2" w:uiPriority="66"/>
+    <w:lsdException w:name="Medium Grid 1 Accent 2" w:uiPriority="67"/>
+    <w:lsdException w:name="Medium Grid 2 Accent 2" w:uiPriority="68"/>
+    <w:lsdException w:name="Medium Grid 3 Accent 2" w:uiPriority="69"/>
+    <w:lsdException w:name="Dark List Accent 2" w:uiPriority="70"/>
+    <w:lsdException w:name="Colorful Shading Accent 2" w:uiPriority="71"/>
+    <w:lsdException w:name="Colorful List Accent 2" w:uiPriority="72"/>
+    <w:lsdException w:name="Colorful Grid Accent 2" w:uiPriority="73"/>
+    <w:lsdException w:name="Light Shading Accent 3" w:uiPriority="60"/>
+    <w:lsdException w:name="Light List Accent 3" w:uiPriority="61"/>
+    <w:lsdException w:name="Light Grid Accent 3" w:uiPriority="62"/>
+    <w:lsdException w:name="Medium Shading 1 Accent 3" w:uiPriority="63"/>
+    <w:lsdException w:name="Medium Shading 2 Accent 3" w:uiPriority="64"/>
+    <w:lsdException w:name="Medium List 1 Accent 3" w:uiPriority="65"/>
+    <w:lsdException w:name="Medium List 2 Accent 3" w:uiPriority="66"/>
+    <w:lsdException w:name="Medium Grid 1 Accent 3" w:uiPriority="67"/>
+    <w:lsdException w:name="Medium Grid 2 Accent 3" w:uiPriority="68"/>
+    <w:lsdException w:name="Medium Grid 3 Accent 3" w:uiPriority="69"/>
+    <w:lsdException w:name="Dark List Accent 3" w:uiPriority="70"/>
+    <w:lsdException w:name="Colorful Shading Accent 3" w:uiPriority="71"/>
+    <w:lsdException w:name="Colorful List Accent 3" w:uiPriority="72"/>
+    <w:lsdException w:name="Colorful Grid Accent 3" w:uiPriority="73"/>
+    <w:lsdException w:name="Light Shading Accent 4" w:uiPriority="60"/>
+    <w:lsdException w:name="Light List Accent 4" w:uiPriority="61"/>
+    <w:lsdException w:name="Light Grid Accent 4" w:uiPriority="62"/>
+    <w:lsdException w:name="Medium Shading 1 Accent 4" w:uiPriority="63"/>
+    <w:lsdException w:name="Medium Shading 2 Accent 4" w:uiPriority="64"/>
+    <w:lsdException w:name="Medium List 1 Accent 4" w:uiPriority="65"/>
+    <w:lsdException w:name="Medium List 2 Accent 4" w:uiPriority="66"/>
+    <w:lsdException w:name="Medium Grid 1 Accent 4" w:uiPriority="67"/>
+    <w:lsdException w:name="Medium Grid 2 Accent 4" w:uiPriority="68"/>
+    <w:lsdException w:name="Medium Grid 3 Accent 4" w:uiPriority="69"/>
+    <w:lsdException w:name="Dark List Accent 4" w:uiPriority="70"/>
+    <w:lsdException w:name="Colorful Shading Accent 4" w:uiPriority="71"/>
+    <w:lsdException w:name="Colorful List Accent 4" w:uiPriority="72"/>
+    <w:lsdException w:name="Colorful Grid Accent 4" w:uiPriority="73"/>
+    <w:lsdException w:name="Light Shading Accent 5" w:uiPriority="60"/>
+    <w:lsdException w:name="Light List Accent 5" w:uiPriority="61"/>
+    <w:lsdException w:name="Light Grid Accent 5" w:uiPriority="62"/>
+    <w:lsdException w:name="Medium Shading 1 Accent 5" w:uiPriority="63"/>
+    <w:lsdException w:name="Medium Shading 2 Accent 5" w:uiPriority="64"/>
+    <w:lsdException w:name="Medium List 1 Accent 5" w:uiPriority="65"/>
+    <w:lsdException w:name="Medium List 2 Accent 5" w:uiPriority="66"/>
+    <w:lsdException w:name="Medium Grid 1 Accent 5" w:uiPriority="67"/>
+    <w:lsdException w:name="Medium Grid 2 Accent 5" w:uiPriority="68"/>
+    <w:lsdException w:name="Medium Grid 3 Accent 5" w:uiPriority="69"/>
+    <w:lsdException w:name="Dark List Accent 5" w:uiPriority="70"/>
+    <w:lsdException w:name="Colorful Shading Accent 5" w:uiPriority="71"/>
+    <w:lsdException w:name="Colorful List Accent 5" w:uiPriority="72"/>
+    <w:lsdException w:name="Colorful Grid Accent 5" w:uiPriority="73"/>
+    <w:lsdException w:name="Light Shading Accent 6" w:uiPriority="60"/>
+    <w:lsdException w:name="Light List Accent 6" w:uiPriority="61"/>
+    <w:lsdException w:name="Light Grid Accent 6" w:uiPriority="62"/>
+    <w:lsdException w:name="Medium Shading 1 Accent 6" w:uiPriority="63"/>
+    <w:lsdException w:name="Medium Shading 2 Accent 6" w:uiPriority="64"/>
+    <w:lsdException w:name="Medium List 1 Accent 6" w:uiPriority="65"/>
+    <w:lsdException w:name="Medium List 2 Accent 6" w:uiPriority="66"/>
+    <w:lsdException w:name="Medium Grid 1 Accent 6" w:uiPriority="67"/>
+    <w:lsdException w:name="Medium Grid 2 Accent 6" w:uiPriority="68"/>
+    <w:lsdException w:name="Medium Grid 3 Accent 6" w:uiPriority="69"/>
+    <w:lsdException w:name="Dark List Accent 6" w:uiPriority="70"/>
+    <w:lsdException w:name="Colorful Shading Accent 6" w:uiPriority="71"/>
+    <w:lsdException w:name="Colorful List Accent 6" w:uiPriority="72"/>
+    <w:lsdException w:name="Colorful Grid Accent 6" w:uiPriority="73"/>
+    <w:lsdException w:name="Subtle Emphasis" w:uiPriority="19" w:qFormat="1"/>
+    <w:lsdException w:name="Intense Emphasis" w:uiPriority="21" w:qFormat="1"/>
+    <w:lsdException w:name="Subtle Reference" w:uiPriority="31" w:qFormat="1"/>
+    <w:lsdException w:name="Intense Reference" w:uiPriority="32" w:qFormat="1"/>
+    <w:lsdException w:name="Book Title" w:uiPriority="33" w:qFormat="1"/>
+    <w:lsdException w:name="Bibliography" w:semiHidden="1" w:uiPriority="37" w:unhideWhenUsed="1"/>
+    <w:lsdException w:name="TOC Heading" w:semiHidden="1" w:uiPriority="39" w:unhideWhenUsed="1" w:qFormat="1"/>
+    <w:lsdException w:name="Plain Table 1" w:uiPriority="41"/>
+    <w:lsdException w:name="Plain Table 2" w:uiPriority="42"/>
+    <w:lsdException w:name="Plain Table 3" w:uiPriority="43"/>
+    <w:lsdException w:name="Plain Table 4" w:uiPriority="44"/>
+    <w:lsdException w:name="Plain Table 5" w:uiPriority="45"/>
+    <w:lsdException w:name="Grid Table Light" w:uiPriority="40"/>
+    <w:lsdException w:name="Grid Table 1 Light" w:uiPriority="46"/>
+    <w:lsdException w:name="Grid Table 2" w:uiPriority="47"/>
+    <w:lsdException w:name="Grid Table 3" w:uiPriority="48"/>
+    <w:lsdException w:name="Grid Table 4" w:uiPriority="49"/>
+    <w:lsdException w:name="Grid Table 5 Dark" w:uiPriority="50"/>
+    <w:lsdException w:name="Grid Table 6 Colorful" w:uiPriority="51"/>
+    <w:lsdException w:name="Grid Table 7 Colorful" w:uiPriority="52"/>
+    <w:lsdException w:name="Grid Table 1 Light Accent 1" w:uiPriority="46"/>
+    <w:lsdException w:name="Grid Table 2 Accent 1" w:uiPriority="47"/>
+    <w:lsdException w:name="Grid Table 3 Accent 1" w:uiPriority="48"/>
+    <w:lsdException w:name="Grid Table 4 Accent 1" w:uiPriority="49"/>
+    <w:lsdException w:name="Grid Table 5 Dark Accent 1" w:uiPriority="50"/>
+    <w:lsdException w:name="Grid Table 6 Colorful Accent 1" w:uiPriority="51"/>
+    <w:lsdException w:name="Grid Table 7 Colorful Accent 1" w:uiPriority="52"/>
+    <w:lsdException w:name="Grid Table 1 Light Accent 2" w:uiPriority="46"/>
+    <w:lsdException w:name="Grid Table 2 Accent 2" w:uiPriority="47"/>
+    <w:lsdException w:name="Grid Table 3 Accent 2" w:uiPriority="48"/>
+    <w:lsdException w:name="Grid Table 4 Accent 2" w:uiPriority="49"/>
+    <w:lsdException w:name="Grid Table 5 Dark Accent 2" w:uiPriority="50"/>
+    <w:lsdException w:name="Grid Table 6 Colorful Accent 2" w:uiPriority="51"/>
+    <w:lsdException w:name="Grid Table 7 Colorful Accent 2" w:uiPriority="52"/>
+    <w:lsdException w:name="Grid Table 1 Light Accent 3" w:uiPriority="46"/>
+    <w:lsdException w:name="Grid Table 2 Accent 3" w:uiPriority="47"/>
+    <w:lsdException w:name="Grid Table 3 Accent 3" w:uiPriority="48"/>
+    <w:lsdException w:name="Grid Table 4 Accent 3" w:uiPriority="49"/>
+    <w:lsdException w:name="Grid Table 5 Dark Accent 3" w:uiPriority="50"/>
+    <w:lsdException w:name="Grid Table 6 Colorful Accent 3" w:uiPriority="51"/>
+    <w:lsdException w:name="Grid Table 7 Colorful Accent 3" w:uiPriority="52"/>
+    <w:lsdException w:name="Grid Table 1 Light Accent 4" w:uiPriority="46"/>
+    <w:lsdException w:name="Grid Table 2 Accent 4" w:uiPriority="47"/>
+    <w:lsdException w:name="Grid Table 3 Accent 4" w:uiPriority="48"/>
+    <w:lsdException w:name="Grid Table 4 Accent 4" w:uiPriority="49"/>
+    <w:lsdException w:name="Grid Table 5 Dark Accent 4" w:uiPriority="50"/>
+    <w:lsdException w:name="Grid Table 6 Colorful Accent 4" w:uiPriority="51"/>
+    <w:lsdException w:name="Grid Table 7 Colorful Accent 4" w:uiPriority="52"/>
+    <w:lsdException w:name="Grid Table 1 Light Accent 5" w:uiPriority="46"/>
+    <w:lsdException w:name="Grid Table 2 Accent 5" w:uiPriority="47"/>
+    <w:lsdException w:name="Grid Table 3 Accent 5" w:uiPriority="48"/>
+    <w:lsdException w:name="Grid Table 4 Accent 5" w:uiPriority="49"/>
+    <w:lsdException w:name="Grid Table 5 Dark Accent 5" w:uiPriority="50"/>
+    <w:lsdException w:name="Grid Table 6 Colorful Accent 5" w:uiPriority="51"/>
+    <w:lsdException w:name="Grid Table 7 Colorful Accent 5" w:uiPriority="52"/>
+    <w:lsdException w:name="Grid Table 1 Light Accent 6" w:uiPriority="46"/>
+    <w:lsdException w:name="Grid Table 2 Accent 6" w:uiPriority="47"/>
+    <w:lsdException w:name="Grid Table 3 Accent 6" w:uiPriority="48"/>
+    <w:lsdException w:name="Grid Table 4 Accent 6" w:uiPriority="49"/>
+    <w:lsdException w:name="Grid Table 5 Dark Accent 6" w:uiPriority="50"/>
+    <w:lsdException w:name="Grid Table 6 Colorful Accent 6" w:uiPriority="51"/>
+    <w:lsdException w:name="Grid Table 7 Colorful Accent 6" w:uiPriority="52"/>
+    <w:lsdException w:name="List Table 1 Light" w:uiPriority="46"/>
+    <w:lsdException w:name="List Table 2" w:uiPriority="47"/>
+    <w:lsdException w:name="List Table 3" w:uiPriority="48"/>
+    <w:lsdException w:name="List Table 4" w:uiPriority="49"/>
+    <w:lsdException w:name="List Table 5 Dark" w:uiPriority="50"/>
+    <w:lsdException w:name="List Table 6 Colorful" w:uiPriority="51"/>
+    <w:lsdException w:name="List Table 7 Colorful" w:uiPriority="52"/>
+    <w:lsdException w:name="List Table 1 Light Accent 1" w:uiPriority="46"/>
+    <w:lsdException w:name="List Table 2 Accent 1" w:uiPriority="47"/>
+    <w:lsdException w:name="List Table 3 Accent 1" w:uiPriority="48"/>
+    <w:lsdException w:name="List Table 4 Accent 1" w:uiPriority="49"/>
+    <w:lsdException w:name="List Table 5 Dark Accent 1" w:uiPriority="50"/>
+    <w:lsdException w:name="List Table 6 Colorful Accent 1" w:uiPriority="51"/>
+    <w:lsdException w:name="List Table 7 Colorful Accent 1" w:uiPriority="52"/>
+    <w:lsdException w:name="List Table 1 Light Accent 2" w:uiPriority="46"/>
+    <w:lsdException w:name="List Table 2 Accent 2" w:uiPriority="47"/>
+    <w:lsdException w:name="List Table 3 Accent 2" w:uiPriority="48"/>
+    <w:lsdException w:name="List Table 4 Accent 2" w:uiPriority="49"/>
+    <w:lsdException w:name="List Table 5 Dark Accent 2" w:uiPriority="50"/>
+    <w:lsdException w:name="List Table 6 Colorful Accent 2" w:uiPriority="51"/>
+    <w:lsdException w:name="List Table 7 Colorful Accent 2" w:uiPriority="52"/>
+    <w:lsdException w:name="List Table 1 Light Accent 3" w:uiPriority="46"/>
+    <w:lsdException w:name="List Table 2 Accent 3" w:uiPriority="47"/>
+    <w:lsdException w:name="List Table 3 Accent 3" w:uiPriority="48"/>
+    <w:lsdException w:name="List Table 4 Accent 3" w:uiPriority="49"/>
+    <w:lsdException w:name="List Table 5 Dark Accent 3" w:uiPriority="50"/>
+    <w:lsdException w:name="List Table 6 Colorful Accent 3" w:uiPriority="51"/>
+    <w:lsdException w:name="List Table 7 Colorful Accent 3" w:uiPriority="52"/>
+    <w:lsdException w:name="List Table 1 Light Accent 4" w:uiPriority="46"/>
+    <w:lsdException w:name="List Table 2 Accent 4" w:uiPriority="47"/>
+    <w:lsdException w:name="List Table 3 Accent 4" w:uiPriority="48"/>
+    <w:lsdException w:name="List Table 4 Accent 4" w:uiPriority="49"/>
+    <w:lsdException w:name="List Table 5 Dark Accent 4" w:uiPriority="50"/>
+    <w:lsdException w:name="List Table 6 Colorful Accent 4" w:uiPriority="51"/>
+    <w:lsdException w:name="List Table 7 Colorful Accent 4" w:uiPriority="52"/>
+    <w:lsdException w:name="List Table 1 Light Accent 5" w:uiPriority="46"/>
+    <w:lsdException w:name="List Table 2 Accent 5" w:uiPriority="47"/>
+    <w:lsdException w:name="List Table 3 Accent 5" w:uiPriority="48"/>
+    <w:lsdException w:name="List Table 4 Accent 5" w:uiPriority="49"/>
+    <w:lsdException w:name="List Table 5 Dark Accent 5" w:uiPriority="50"/>
+    <w:lsdException w:name="List Table 6 Colorful Accent 5" w:uiPriority="51"/>
+    <w:lsdException w:name="List Table 7 Colorful Accent 5" w:uiPriority="52"/>
+    <w:lsdException w:name="List Table 1 Light Accent 6" w:uiPriority="46"/>
+    <w:lsdException w:name="List Table 2 Accent 6" w:uiPriority="47"/>
+    <w:lsdException w:name="List Table 3 Accent 6" w:uiPriority="48"/>
+    <w:lsdException w:name="List Table 4 Accent 6" w:uiPriority="49"/>
+    <w:lsdException w:name="List Table 5 Dark Accent 6" w:uiPriority="50"/>
+    <w:lsdException w:name="List Table 6 Colorful Accent 6" w:uiPriority="51"/>
+    <w:lsdException w:name="List Table 7 Colorful Accent 6" w:uiPriority="52"/>
+    <w:lsdException w:name="Mention" w:semiHidden="1" w:unhideWhenUsed="1"/>
+    <w:lsdException w:name="Smart Hyperlink" w:semiHidden="1" w:unhideWhenUsed="1"/>
+    <w:lsdException w:name="Hashtag" w:semiHidden="1" w:unhideWhenUsed="1"/>
+    <w:lsdException w:name="Unresolved Mention" w:semiHidden="1" w:unhideWhenUsed="1"/>
+    <w:lsdException w:name="Smart Link" w:semiHidden="1" w:unhideWhenUsed="1"/>
+  </w:latentStyles>
+  <w:style w:type="paragraph" w:default="1" w:styleId="Normal">
+    <w:name w:val="Normal"/>
+    <w:qFormat/>
   </w:style>
   <w:style w:type="paragraph" w:styleId="Heading1">
     <w:name w:val="heading 1"/>
     <w:basedOn w:val="Normal"/>
     <w:next w:val="Normal"/>
+    <w:uiPriority w:val="9"/>
+    <w:qFormat/>
     <w:pPr>
-      <w:keepNext w:val="1"/>
-      <w:keepLines w:val="1"/>
-      <w:pageBreakBefore w:val="0"/>
-      <w:spacing w:after="120" w:before="400" w:lineRule="auto"/>
+      <w:keepNext/>
+      <w:keepLines/>
+      <w:spacing w:before="400" w:after="120"/>
+      <w:outlineLvl w:val="0"/>
     </w:pPr>
     <w:rPr>
       <w:sz w:val="40"/>
@@ -1045,14 +1305,17 @@
     <w:name w:val="heading 2"/>
     <w:basedOn w:val="Normal"/>
     <w:next w:val="Normal"/>
+    <w:uiPriority w:val="9"/>
+    <w:semiHidden/>
+    <w:unhideWhenUsed/>
+    <w:qFormat/>
     <w:pPr>
-      <w:keepNext w:val="1"/>
-      <w:keepLines w:val="1"/>
-      <w:pageBreakBefore w:val="0"/>
-      <w:spacing w:after="120" w:before="360" w:lineRule="auto"/>
+      <w:keepNext/>
+      <w:keepLines/>
+      <w:spacing w:before="360" w:after="120"/>
+      <w:outlineLvl w:val="1"/>
     </w:pPr>
     <w:rPr>
-      <w:b w:val="0"/>
       <w:sz w:val="32"/>
       <w:szCs w:val="32"/>
     </w:rPr>
@@ -1061,14 +1324,17 @@
     <w:name w:val="heading 3"/>
     <w:basedOn w:val="Normal"/>
     <w:next w:val="Normal"/>
+    <w:uiPriority w:val="9"/>
+    <w:semiHidden/>
+    <w:unhideWhenUsed/>
+    <w:qFormat/>
     <w:pPr>
-      <w:keepNext w:val="1"/>
-      <w:keepLines w:val="1"/>
-      <w:pageBreakBefore w:val="0"/>
-      <w:spacing w:after="80" w:before="320" w:lineRule="auto"/>
+      <w:keepNext/>
+      <w:keepLines/>
+      <w:spacing w:before="320" w:after="80"/>
+      <w:outlineLvl w:val="2"/>
     </w:pPr>
     <w:rPr>
-      <w:b w:val="0"/>
       <w:color w:val="434343"/>
       <w:sz w:val="28"/>
       <w:szCs w:val="28"/>
@@ -1078,11 +1344,15 @@
     <w:name w:val="heading 4"/>
     <w:basedOn w:val="Normal"/>
     <w:next w:val="Normal"/>
+    <w:uiPriority w:val="9"/>
+    <w:semiHidden/>
+    <w:unhideWhenUsed/>
+    <w:qFormat/>
     <w:pPr>
-      <w:keepNext w:val="1"/>
-      <w:keepLines w:val="1"/>
-      <w:pageBreakBefore w:val="0"/>
-      <w:spacing w:after="80" w:before="280" w:lineRule="auto"/>
+      <w:keepNext/>
+      <w:keepLines/>
+      <w:spacing w:before="280" w:after="80"/>
+      <w:outlineLvl w:val="3"/>
     </w:pPr>
     <w:rPr>
       <w:color w:val="666666"/>
@@ -1094,44 +1364,76 @@
     <w:name w:val="heading 5"/>
     <w:basedOn w:val="Normal"/>
     <w:next w:val="Normal"/>
+    <w:uiPriority w:val="9"/>
+    <w:semiHidden/>
+    <w:unhideWhenUsed/>
+    <w:qFormat/>
     <w:pPr>
-      <w:keepNext w:val="1"/>
-      <w:keepLines w:val="1"/>
-      <w:pageBreakBefore w:val="0"/>
-      <w:spacing w:after="80" w:before="240" w:lineRule="auto"/>
+      <w:keepNext/>
+      <w:keepLines/>
+      <w:spacing w:before="240" w:after="80"/>
+      <w:outlineLvl w:val="4"/>
     </w:pPr>
     <w:rPr>
       <w:color w:val="666666"/>
-      <w:sz w:val="22"/>
-      <w:szCs w:val="22"/>
     </w:rPr>
   </w:style>
   <w:style w:type="paragraph" w:styleId="Heading6">
     <w:name w:val="heading 6"/>
     <w:basedOn w:val="Normal"/>
     <w:next w:val="Normal"/>
+    <w:uiPriority w:val="9"/>
+    <w:semiHidden/>
+    <w:unhideWhenUsed/>
+    <w:qFormat/>
     <w:pPr>
-      <w:keepNext w:val="1"/>
-      <w:keepLines w:val="1"/>
-      <w:pageBreakBefore w:val="0"/>
-      <w:spacing w:after="80" w:before="240" w:lineRule="auto"/>
+      <w:keepNext/>
+      <w:keepLines/>
+      <w:spacing w:before="240" w:after="80"/>
+      <w:outlineLvl w:val="5"/>
     </w:pPr>
     <w:rPr>
-      <w:i w:val="1"/>
+      <w:i/>
       <w:color w:val="666666"/>
-      <w:sz w:val="22"/>
-      <w:szCs w:val="22"/>
     </w:rPr>
+  </w:style>
+  <w:style w:type="character" w:default="1" w:styleId="DefaultParagraphFont">
+    <w:name w:val="Default Paragraph Font"/>
+    <w:uiPriority w:val="1"/>
+    <w:semiHidden/>
+    <w:unhideWhenUsed/>
+  </w:style>
+  <w:style w:type="table" w:default="1" w:styleId="TableNormal">
+    <w:name w:val="Normal Table"/>
+    <w:uiPriority w:val="99"/>
+    <w:semiHidden/>
+    <w:unhideWhenUsed/>
+    <w:tblPr>
+      <w:tblInd w:w="0" w:type="dxa"/>
+      <w:tblCellMar>
+        <w:top w:w="0" w:type="dxa"/>
+        <w:left w:w="108" w:type="dxa"/>
+        <w:bottom w:w="0" w:type="dxa"/>
+        <w:right w:w="108" w:type="dxa"/>
+      </w:tblCellMar>
+    </w:tblPr>
+  </w:style>
+  <w:style w:type="numbering" w:default="1" w:styleId="NoList">
+    <w:name w:val="No List"/>
+    <w:uiPriority w:val="99"/>
+    <w:semiHidden/>
+    <w:unhideWhenUsed/>
   </w:style>
   <w:style w:type="paragraph" w:styleId="Title">
     <w:name w:val="Title"/>
     <w:basedOn w:val="Normal"/>
     <w:next w:val="Normal"/>
+    <w:uiPriority w:val="10"/>
+    <w:qFormat/>
     <w:pPr>
-      <w:keepNext w:val="1"/>
-      <w:keepLines w:val="1"/>
-      <w:pageBreakBefore w:val="0"/>
-      <w:spacing w:after="60" w:before="0" w:lineRule="auto"/>
+      <w:keepNext/>
+      <w:keepLines/>
+      <w:spacing w:after="60"/>
     </w:pPr>
     <w:rPr>
       <w:sz w:val="52"/>
@@ -1142,15 +1444,14 @@
     <w:name w:val="Subtitle"/>
     <w:basedOn w:val="Normal"/>
     <w:next w:val="Normal"/>
+    <w:uiPriority w:val="11"/>
+    <w:qFormat/>
     <w:pPr>
-      <w:keepNext w:val="1"/>
-      <w:keepLines w:val="1"/>
-      <w:pageBreakBefore w:val="0"/>
-      <w:spacing w:after="320" w:before="0" w:lineRule="auto"/>
+      <w:keepNext/>
+      <w:keepLines/>
+      <w:spacing w:after="320"/>
     </w:pPr>
     <w:rPr>
-      <w:rFonts w:ascii="Arial" w:cs="Arial" w:eastAsia="Arial" w:hAnsi="Arial"/>
-      <w:i w:val="0"/>
       <w:color w:val="666666"/>
       <w:sz w:val="30"/>
       <w:szCs w:val="30"/>
